--- a/Task Report - Week 5.docx
+++ b/Task Report - Week 5.docx
@@ -1591,13 +1591,7 @@
               <w:rPr>
                 <w:sz w:val="18"/>
               </w:rPr>
-              <w:t xml:space="preserve">Create </w:t>
-            </w:r>
-            <w:r>
-              <w:rPr>
-                <w:sz w:val="18"/>
-              </w:rPr>
-              <w:t>Team Inventory</w:t>
+              <w:t>Create Team Inventory</w:t>
             </w:r>
           </w:p>
         </w:tc>
@@ -1623,13 +1617,33 @@
               <w:rPr>
                 <w:sz w:val="18"/>
               </w:rPr>
-              <w:t xml:space="preserve"> September 2</w:t>
-            </w:r>
-            <w:r>
-              <w:rPr>
-                <w:sz w:val="18"/>
-              </w:rPr>
-              <w:t>3</w:t>
+              <w:t xml:space="preserve"> September 23, 2022</w:t>
+            </w:r>
+          </w:p>
+        </w:tc>
+        <w:tc>
+          <w:tcPr>
+            <w:tcW w:w="1260" w:type="dxa"/>
+          </w:tcPr>
+          <w:p>
+            <w:pPr>
+              <w:rPr>
+                <w:sz w:val="18"/>
+              </w:rPr>
+            </w:pPr>
+            <w:r>
+              <w:rPr>
+                <w:b/>
+                <w:bCs/>
+                <w:sz w:val="18"/>
+              </w:rPr>
+              <w:t xml:space="preserve">Orig. Due Date: </w:t>
+            </w:r>
+            <w:r>
+              <w:rPr>
+                <w:sz w:val="18"/>
+              </w:rPr>
+              <w:t>October 1</w:t>
             </w:r>
             <w:r>
               <w:rPr>
@@ -1641,38 +1655,6 @@
         </w:tc>
         <w:tc>
           <w:tcPr>
-            <w:tcW w:w="1260" w:type="dxa"/>
-          </w:tcPr>
-          <w:p>
-            <w:pPr>
-              <w:rPr>
-                <w:sz w:val="18"/>
-              </w:rPr>
-            </w:pPr>
-            <w:r>
-              <w:rPr>
-                <w:b/>
-                <w:bCs/>
-                <w:sz w:val="18"/>
-              </w:rPr>
-              <w:t xml:space="preserve">Orig. Due Date: </w:t>
-            </w:r>
-            <w:r>
-              <w:rPr>
-                <w:sz w:val="18"/>
-              </w:rPr>
-              <w:t>October 1</w:t>
-            </w:r>
-            <w:r>
-              <w:rPr>
-                <w:sz w:val="18"/>
-              </w:rPr>
-              <w:t>, 2022</w:t>
-            </w:r>
-          </w:p>
-        </w:tc>
-        <w:tc>
-          <w:tcPr>
             <w:tcW w:w="2430" w:type="dxa"/>
           </w:tcPr>
           <w:p>
@@ -1701,21 +1683,7 @@
                 <w:color w:val="000000" w:themeColor="text1"/>
                 <w:sz w:val="18"/>
               </w:rPr>
-              <w:t>In Progress (</w:t>
-            </w:r>
-            <w:r>
-              <w:rPr>
-                <w:color w:val="000000" w:themeColor="text1"/>
-                <w:sz w:val="18"/>
-              </w:rPr>
-              <w:t>1</w:t>
-            </w:r>
-            <w:r>
-              <w:rPr>
-                <w:color w:val="000000" w:themeColor="text1"/>
-                <w:sz w:val="18"/>
-              </w:rPr>
-              <w:t>0% Complete)</w:t>
+              <w:t>In Progress (10% Complete)</w:t>
             </w:r>
           </w:p>
         </w:tc>
@@ -1861,13 +1829,7 @@
               <w:rPr>
                 <w:sz w:val="18"/>
               </w:rPr>
-              <w:t xml:space="preserve">Create </w:t>
-            </w:r>
-            <w:r>
-              <w:rPr>
-                <w:sz w:val="18"/>
-              </w:rPr>
-              <w:t>Team Standards Doc</w:t>
+              <w:t>Create Team Standards Doc</w:t>
             </w:r>
           </w:p>
         </w:tc>
@@ -1893,19 +1855,7 @@
               <w:rPr>
                 <w:sz w:val="18"/>
               </w:rPr>
-              <w:t xml:space="preserve"> September 2</w:t>
-            </w:r>
-            <w:r>
-              <w:rPr>
-                <w:sz w:val="18"/>
-              </w:rPr>
-              <w:t>3</w:t>
-            </w:r>
-            <w:r>
-              <w:rPr>
-                <w:sz w:val="18"/>
-              </w:rPr>
-              <w:t>, 2022</w:t>
+              <w:t xml:space="preserve"> September 23, 2022</w:t>
             </w:r>
           </w:p>
         </w:tc>
@@ -2406,6 +2356,284 @@
                 <w:sz w:val="18"/>
               </w:rPr>
               <w:t>All team members are aware of the technologies being used, and can discuss with either the mentor or faculty sponsor to why we chose our technologies and what they can do.</w:t>
+            </w:r>
+          </w:p>
+        </w:tc>
+      </w:tr>
+    </w:tbl>
+    <w:p/>
+    <w:p/>
+    <w:tbl>
+      <w:tblPr>
+        <w:tblW w:w="0" w:type="auto"/>
+        <w:tblBorders>
+          <w:top w:val="single" w:sz="4" w:space="0" w:color="auto"/>
+          <w:left w:val="single" w:sz="4" w:space="0" w:color="auto"/>
+          <w:bottom w:val="single" w:sz="4" w:space="0" w:color="auto"/>
+          <w:right w:val="single" w:sz="4" w:space="0" w:color="auto"/>
+          <w:insideH w:val="single" w:sz="4" w:space="0" w:color="auto"/>
+          <w:insideV w:val="single" w:sz="4" w:space="0" w:color="auto"/>
+        </w:tblBorders>
+        <w:tblLook w:val="0000" w:firstRow="0" w:lastRow="0" w:firstColumn="0" w:lastColumn="0" w:noHBand="0" w:noVBand="0"/>
+      </w:tblPr>
+      <w:tblGrid>
+        <w:gridCol w:w="3521"/>
+        <w:gridCol w:w="1537"/>
+        <w:gridCol w:w="1260"/>
+        <w:gridCol w:w="2430"/>
+      </w:tblGrid>
+      <w:tr>
+        <w:tc>
+          <w:tcPr>
+            <w:tcW w:w="3521" w:type="dxa"/>
+          </w:tcPr>
+          <w:p>
+            <w:pPr>
+              <w:rPr>
+                <w:sz w:val="18"/>
+              </w:rPr>
+            </w:pPr>
+            <w:r>
+              <w:rPr>
+                <w:b/>
+                <w:bCs/>
+                <w:sz w:val="18"/>
+              </w:rPr>
+              <w:t xml:space="preserve">Task Title: </w:t>
+            </w:r>
+            <w:r>
+              <w:rPr>
+                <w:sz w:val="18"/>
+              </w:rPr>
+              <w:t xml:space="preserve">Research UI Technologies </w:t>
+            </w:r>
+          </w:p>
+        </w:tc>
+        <w:tc>
+          <w:tcPr>
+            <w:tcW w:w="1537" w:type="dxa"/>
+          </w:tcPr>
+          <w:p>
+            <w:pPr>
+              <w:rPr>
+                <w:sz w:val="18"/>
+              </w:rPr>
+            </w:pPr>
+            <w:r>
+              <w:rPr>
+                <w:b/>
+                <w:bCs/>
+                <w:sz w:val="18"/>
+              </w:rPr>
+              <w:t>Task Initiation:</w:t>
+            </w:r>
+            <w:r>
+              <w:rPr>
+                <w:sz w:val="18"/>
+              </w:rPr>
+              <w:t xml:space="preserve"> September 26, 2022</w:t>
+            </w:r>
+          </w:p>
+        </w:tc>
+        <w:tc>
+          <w:tcPr>
+            <w:tcW w:w="1260" w:type="dxa"/>
+          </w:tcPr>
+          <w:p>
+            <w:pPr>
+              <w:rPr>
+                <w:sz w:val="18"/>
+              </w:rPr>
+            </w:pPr>
+            <w:r>
+              <w:rPr>
+                <w:b/>
+                <w:bCs/>
+                <w:sz w:val="18"/>
+              </w:rPr>
+              <w:t xml:space="preserve">Orig. Due Date: </w:t>
+            </w:r>
+            <w:r>
+              <w:rPr>
+                <w:sz w:val="18"/>
+              </w:rPr>
+              <w:t>September</w:t>
+            </w:r>
+            <w:r>
+              <w:rPr>
+                <w:b/>
+                <w:bCs/>
+                <w:sz w:val="18"/>
+              </w:rPr>
+              <w:t xml:space="preserve"> </w:t>
+            </w:r>
+            <w:r>
+              <w:rPr>
+                <w:sz w:val="18"/>
+              </w:rPr>
+              <w:t>30, 2022</w:t>
+            </w:r>
+          </w:p>
+        </w:tc>
+        <w:tc>
+          <w:tcPr>
+            <w:tcW w:w="2430" w:type="dxa"/>
+          </w:tcPr>
+          <w:p>
+            <w:pPr>
+              <w:rPr>
+                <w:color w:val="000000" w:themeColor="text1"/>
+                <w:sz w:val="18"/>
+              </w:rPr>
+            </w:pPr>
+            <w:r>
+              <w:rPr>
+                <w:b/>
+                <w:bCs/>
+                <w:sz w:val="18"/>
+              </w:rPr>
+              <w:t>Status:</w:t>
+            </w:r>
+            <w:r>
+              <w:rPr>
+                <w:sz w:val="18"/>
+              </w:rPr>
+              <w:t xml:space="preserve"> </w:t>
+            </w:r>
+            <w:r>
+              <w:rPr>
+                <w:color w:val="000000" w:themeColor="text1"/>
+                <w:sz w:val="18"/>
+              </w:rPr>
+              <w:t>In Progress (</w:t>
+            </w:r>
+            <w:r>
+              <w:rPr>
+                <w:color w:val="000000" w:themeColor="text1"/>
+                <w:sz w:val="18"/>
+              </w:rPr>
+              <w:t>50</w:t>
+            </w:r>
+            <w:r>
+              <w:rPr>
+                <w:color w:val="000000" w:themeColor="text1"/>
+                <w:sz w:val="18"/>
+              </w:rPr>
+              <w:t>% Complete)</w:t>
+            </w:r>
+          </w:p>
+        </w:tc>
+      </w:tr>
+      <w:tr>
+        <w:trPr>
+          <w:cantSplit/>
+        </w:trPr>
+        <w:tc>
+          <w:tcPr>
+            <w:tcW w:w="8748" w:type="dxa"/>
+            <w:gridSpan w:val="4"/>
+          </w:tcPr>
+          <w:p>
+            <w:pPr>
+              <w:rPr>
+                <w:sz w:val="18"/>
+              </w:rPr>
+            </w:pPr>
+            <w:r>
+              <w:rPr>
+                <w:b/>
+                <w:bCs/>
+                <w:sz w:val="18"/>
+              </w:rPr>
+              <w:t xml:space="preserve">Who (%): </w:t>
+            </w:r>
+            <w:r>
+              <w:rPr>
+                <w:sz w:val="18"/>
+              </w:rPr>
+              <w:t xml:space="preserve"> Noah (10</w:t>
+            </w:r>
+            <w:r>
+              <w:rPr>
+                <w:sz w:val="18"/>
+              </w:rPr>
+              <w:t>0</w:t>
+            </w:r>
+            <w:r>
+              <w:rPr>
+                <w:sz w:val="18"/>
+              </w:rPr>
+              <w:t>%)</w:t>
+            </w:r>
+          </w:p>
+        </w:tc>
+      </w:tr>
+      <w:tr>
+        <w:trPr>
+          <w:cantSplit/>
+        </w:trPr>
+        <w:tc>
+          <w:tcPr>
+            <w:tcW w:w="8748" w:type="dxa"/>
+            <w:gridSpan w:val="4"/>
+          </w:tcPr>
+          <w:p>
+            <w:pPr>
+              <w:rPr>
+                <w:sz w:val="18"/>
+              </w:rPr>
+            </w:pPr>
+            <w:r>
+              <w:rPr>
+                <w:b/>
+                <w:bCs/>
+                <w:sz w:val="18"/>
+              </w:rPr>
+              <w:t xml:space="preserve">Description:  </w:t>
+            </w:r>
+            <w:r>
+              <w:rPr>
+                <w:sz w:val="18"/>
+              </w:rPr>
+              <w:t xml:space="preserve">I individualy research into the Ridge UI, a free system that can be impletented with backend systems to be able to clearly and effectively display </w:t>
+            </w:r>
+            <w:r>
+              <w:rPr>
+                <w:sz w:val="18"/>
+              </w:rPr>
+              <w:t>data and information</w:t>
+            </w:r>
+          </w:p>
+        </w:tc>
+      </w:tr>
+      <w:tr>
+        <w:trPr>
+          <w:cantSplit/>
+        </w:trPr>
+        <w:tc>
+          <w:tcPr>
+            <w:tcW w:w="8748" w:type="dxa"/>
+            <w:gridSpan w:val="4"/>
+          </w:tcPr>
+          <w:p>
+            <w:pPr>
+              <w:rPr>
+                <w:sz w:val="18"/>
+              </w:rPr>
+            </w:pPr>
+            <w:r>
+              <w:rPr>
+                <w:b/>
+                <w:bCs/>
+                <w:sz w:val="18"/>
+              </w:rPr>
+              <w:t xml:space="preserve">Expected Outcome:  </w:t>
+            </w:r>
+            <w:r>
+              <w:rPr>
+                <w:sz w:val="18"/>
+              </w:rPr>
+              <w:t xml:space="preserve">I will be able to effectively implement in some of the basic modules so the team will be able to do testing on different features without having to use a command line.  </w:t>
             </w:r>
           </w:p>
         </w:tc>

--- a/Task Report - Week 5.docx
+++ b/Task Report - Week 5.docx
@@ -8,9 +8,9 @@
         <w:tblLook w:val="0000" w:firstRow="0" w:lastRow="0" w:firstColumn="0" w:lastColumn="0" w:noHBand="0" w:noVBand="0"/>
       </w:tblPr>
       <w:tblGrid>
-        <w:gridCol w:w="1090"/>
-        <w:gridCol w:w="6848"/>
-        <w:gridCol w:w="918"/>
+        <w:gridCol w:w="1062"/>
+        <w:gridCol w:w="6665"/>
+        <w:gridCol w:w="913"/>
       </w:tblGrid>
       <w:tr>
         <w:tc>
@@ -1040,10 +1040,10 @@
         <w:tblLook w:val="0000" w:firstRow="0" w:lastRow="0" w:firstColumn="0" w:lastColumn="0" w:noHBand="0" w:noVBand="0"/>
       </w:tblPr>
       <w:tblGrid>
-        <w:gridCol w:w="3521"/>
-        <w:gridCol w:w="1537"/>
-        <w:gridCol w:w="1260"/>
-        <w:gridCol w:w="2430"/>
+        <w:gridCol w:w="3457"/>
+        <w:gridCol w:w="1524"/>
+        <w:gridCol w:w="1253"/>
+        <w:gridCol w:w="2396"/>
       </w:tblGrid>
       <w:tr>
         <w:tc>
@@ -1266,6 +1266,1374 @@
                 <w:sz w:val="18"/>
               </w:rPr>
               <w:t>Meeting time and location will have been determined and communicated to the group.</w:t>
+            </w:r>
+          </w:p>
+        </w:tc>
+      </w:tr>
+    </w:tbl>
+    <w:p>
+      <w:pPr>
+        <w:rPr>
+          <w:color w:val="FF0000"/>
+        </w:rPr>
+      </w:pPr>
+    </w:p>
+    <w:p/>
+    <w:tbl>
+      <w:tblPr>
+        <w:tblW w:w="0" w:type="auto"/>
+        <w:tblBorders>
+          <w:top w:val="single" w:sz="4" w:space="0" w:color="auto"/>
+          <w:left w:val="single" w:sz="4" w:space="0" w:color="auto"/>
+          <w:bottom w:val="single" w:sz="4" w:space="0" w:color="auto"/>
+          <w:right w:val="single" w:sz="4" w:space="0" w:color="auto"/>
+          <w:insideH w:val="single" w:sz="4" w:space="0" w:color="auto"/>
+          <w:insideV w:val="single" w:sz="4" w:space="0" w:color="auto"/>
+        </w:tblBorders>
+        <w:tblLook w:val="0000" w:firstRow="0" w:lastRow="0" w:firstColumn="0" w:lastColumn="0" w:noHBand="0" w:noVBand="0"/>
+      </w:tblPr>
+      <w:tblGrid>
+        <w:gridCol w:w="3461"/>
+        <w:gridCol w:w="1523"/>
+        <w:gridCol w:w="1253"/>
+        <w:gridCol w:w="2393"/>
+      </w:tblGrid>
+      <w:tr>
+        <w:tc>
+          <w:tcPr>
+            <w:tcW w:w="3521" w:type="dxa"/>
+          </w:tcPr>
+          <w:p>
+            <w:pPr>
+              <w:rPr>
+                <w:sz w:val="18"/>
+              </w:rPr>
+            </w:pPr>
+            <w:r>
+              <w:rPr>
+                <w:b/>
+                <w:bCs/>
+                <w:sz w:val="18"/>
+              </w:rPr>
+              <w:t xml:space="preserve">Task Title: </w:t>
+            </w:r>
+            <w:r>
+              <w:rPr>
+                <w:sz w:val="18"/>
+              </w:rPr>
+              <w:t>Create Project GitHub Organization</w:t>
+            </w:r>
+          </w:p>
+        </w:tc>
+        <w:tc>
+          <w:tcPr>
+            <w:tcW w:w="1537" w:type="dxa"/>
+          </w:tcPr>
+          <w:p>
+            <w:pPr>
+              <w:rPr>
+                <w:sz w:val="18"/>
+              </w:rPr>
+            </w:pPr>
+            <w:r>
+              <w:rPr>
+                <w:b/>
+                <w:bCs/>
+                <w:sz w:val="18"/>
+              </w:rPr>
+              <w:t>Task Initiation:</w:t>
+            </w:r>
+            <w:r>
+              <w:rPr>
+                <w:sz w:val="18"/>
+              </w:rPr>
+              <w:t xml:space="preserve"> September 16, 2022</w:t>
+            </w:r>
+          </w:p>
+        </w:tc>
+        <w:tc>
+          <w:tcPr>
+            <w:tcW w:w="1260" w:type="dxa"/>
+          </w:tcPr>
+          <w:p>
+            <w:pPr>
+              <w:rPr>
+                <w:color w:val="000000" w:themeColor="text1"/>
+                <w:sz w:val="18"/>
+              </w:rPr>
+            </w:pPr>
+            <w:r>
+              <w:rPr>
+                <w:b/>
+                <w:bCs/>
+                <w:sz w:val="18"/>
+              </w:rPr>
+              <w:t xml:space="preserve">Orig. Due Date:  </w:t>
+            </w:r>
+            <w:r>
+              <w:rPr>
+                <w:sz w:val="18"/>
+              </w:rPr>
+              <w:t xml:space="preserve">September </w:t>
+            </w:r>
+            <w:r>
+              <w:rPr>
+                <w:sz w:val="18"/>
+              </w:rPr>
+              <w:t>18</w:t>
+            </w:r>
+            <w:r>
+              <w:rPr>
+                <w:sz w:val="18"/>
+              </w:rPr>
+              <w:t>, 2022</w:t>
+            </w:r>
+          </w:p>
+        </w:tc>
+        <w:tc>
+          <w:tcPr>
+            <w:tcW w:w="2430" w:type="dxa"/>
+          </w:tcPr>
+          <w:p>
+            <w:pPr>
+              <w:rPr>
+                <w:color w:val="000000" w:themeColor="text1"/>
+                <w:sz w:val="18"/>
+              </w:rPr>
+            </w:pPr>
+            <w:r>
+              <w:rPr>
+                <w:b/>
+                <w:bCs/>
+                <w:sz w:val="18"/>
+              </w:rPr>
+              <w:t>Status:</w:t>
+            </w:r>
+            <w:r>
+              <w:rPr>
+                <w:sz w:val="18"/>
+              </w:rPr>
+              <w:t xml:space="preserve"> </w:t>
+            </w:r>
+            <w:r>
+              <w:rPr>
+                <w:color w:val="000000" w:themeColor="text1"/>
+                <w:sz w:val="18"/>
+              </w:rPr>
+              <w:t>Completed</w:t>
+            </w:r>
+          </w:p>
+        </w:tc>
+      </w:tr>
+      <w:tr>
+        <w:trPr>
+          <w:cantSplit/>
+        </w:trPr>
+        <w:tc>
+          <w:tcPr>
+            <w:tcW w:w="8748" w:type="dxa"/>
+            <w:gridSpan w:val="4"/>
+          </w:tcPr>
+          <w:p>
+            <w:pPr>
+              <w:rPr>
+                <w:sz w:val="18"/>
+              </w:rPr>
+            </w:pPr>
+            <w:r>
+              <w:rPr>
+                <w:b/>
+                <w:bCs/>
+                <w:sz w:val="18"/>
+              </w:rPr>
+              <w:t xml:space="preserve">Who (%):  </w:t>
+            </w:r>
+            <w:r>
+              <w:rPr>
+                <w:sz w:val="18"/>
+              </w:rPr>
+              <w:t>Sam (</w:t>
+            </w:r>
+            <w:r>
+              <w:rPr>
+                <w:sz w:val="18"/>
+              </w:rPr>
+              <w:t>2</w:t>
+            </w:r>
+            <w:r>
+              <w:rPr>
+                <w:sz w:val="18"/>
+              </w:rPr>
+              <w:t>0%), Alexander (</w:t>
+            </w:r>
+            <w:r>
+              <w:rPr>
+                <w:sz w:val="18"/>
+              </w:rPr>
+              <w:t>80</w:t>
+            </w:r>
+            <w:r>
+              <w:rPr>
+                <w:sz w:val="18"/>
+              </w:rPr>
+              <w:t>%)</w:t>
+            </w:r>
+          </w:p>
+        </w:tc>
+      </w:tr>
+      <w:tr>
+        <w:trPr>
+          <w:cantSplit/>
+        </w:trPr>
+        <w:tc>
+          <w:tcPr>
+            <w:tcW w:w="8748" w:type="dxa"/>
+            <w:gridSpan w:val="4"/>
+          </w:tcPr>
+          <w:p>
+            <w:pPr>
+              <w:rPr>
+                <w:sz w:val="18"/>
+              </w:rPr>
+            </w:pPr>
+            <w:r>
+              <w:rPr>
+                <w:b/>
+                <w:bCs/>
+                <w:sz w:val="18"/>
+              </w:rPr>
+              <w:t xml:space="preserve">Description:  </w:t>
+            </w:r>
+            <w:r>
+              <w:rPr>
+                <w:sz w:val="18"/>
+              </w:rPr>
+              <w:t xml:space="preserve">Create new GitHub organization for collaboration on code and other class deliverables. Organization has separate repositories for code, deliverables, etc. </w:t>
+            </w:r>
+          </w:p>
+        </w:tc>
+      </w:tr>
+      <w:tr>
+        <w:trPr>
+          <w:cantSplit/>
+        </w:trPr>
+        <w:tc>
+          <w:tcPr>
+            <w:tcW w:w="8748" w:type="dxa"/>
+            <w:gridSpan w:val="4"/>
+          </w:tcPr>
+          <w:p>
+            <w:pPr>
+              <w:rPr>
+                <w:sz w:val="18"/>
+              </w:rPr>
+            </w:pPr>
+            <w:r>
+              <w:rPr>
+                <w:b/>
+                <w:bCs/>
+                <w:sz w:val="18"/>
+              </w:rPr>
+              <w:t xml:space="preserve">Expected Outcome:  </w:t>
+            </w:r>
+            <w:r>
+              <w:rPr>
+                <w:sz w:val="18"/>
+              </w:rPr>
+              <w:t>GitHub organization has been created with all team members added as contributors.</w:t>
+            </w:r>
+          </w:p>
+        </w:tc>
+      </w:tr>
+    </w:tbl>
+    <w:p>
+      <w:pPr>
+        <w:rPr>
+          <w:color w:val="FF0000"/>
+        </w:rPr>
+      </w:pPr>
+    </w:p>
+    <w:p/>
+    <w:p/>
+    <w:p/>
+    <w:p/>
+    <w:p/>
+    <w:tbl>
+      <w:tblPr>
+        <w:tblW w:w="0" w:type="auto"/>
+        <w:tblBorders>
+          <w:top w:val="single" w:sz="4" w:space="0" w:color="auto"/>
+          <w:left w:val="single" w:sz="4" w:space="0" w:color="auto"/>
+          <w:bottom w:val="single" w:sz="4" w:space="0" w:color="auto"/>
+          <w:right w:val="single" w:sz="4" w:space="0" w:color="auto"/>
+          <w:insideH w:val="single" w:sz="4" w:space="0" w:color="auto"/>
+          <w:insideV w:val="single" w:sz="4" w:space="0" w:color="auto"/>
+        </w:tblBorders>
+        <w:tblLook w:val="0000" w:firstRow="0" w:lastRow="0" w:firstColumn="0" w:lastColumn="0" w:noHBand="0" w:noVBand="0"/>
+      </w:tblPr>
+      <w:tblGrid>
+        <w:gridCol w:w="3461"/>
+        <w:gridCol w:w="1523"/>
+        <w:gridCol w:w="1253"/>
+        <w:gridCol w:w="2393"/>
+      </w:tblGrid>
+      <w:tr>
+        <w:tc>
+          <w:tcPr>
+            <w:tcW w:w="3521" w:type="dxa"/>
+          </w:tcPr>
+          <w:p>
+            <w:pPr>
+              <w:rPr>
+                <w:sz w:val="18"/>
+              </w:rPr>
+            </w:pPr>
+            <w:r>
+              <w:rPr>
+                <w:b/>
+                <w:bCs/>
+                <w:sz w:val="18"/>
+              </w:rPr>
+              <w:lastRenderedPageBreak/>
+              <w:t xml:space="preserve">Task Title: </w:t>
+            </w:r>
+            <w:r>
+              <w:rPr>
+                <w:sz w:val="18"/>
+              </w:rPr>
+              <w:t xml:space="preserve">Create </w:t>
+            </w:r>
+            <w:r>
+              <w:rPr>
+                <w:sz w:val="18"/>
+              </w:rPr>
+              <w:t>Taiga Board for Collaboration</w:t>
+            </w:r>
+          </w:p>
+        </w:tc>
+        <w:tc>
+          <w:tcPr>
+            <w:tcW w:w="1537" w:type="dxa"/>
+          </w:tcPr>
+          <w:p>
+            <w:pPr>
+              <w:rPr>
+                <w:sz w:val="18"/>
+              </w:rPr>
+            </w:pPr>
+            <w:r>
+              <w:rPr>
+                <w:b/>
+                <w:bCs/>
+                <w:sz w:val="18"/>
+              </w:rPr>
+              <w:t>Task Initiation:</w:t>
+            </w:r>
+            <w:r>
+              <w:rPr>
+                <w:sz w:val="18"/>
+              </w:rPr>
+              <w:t xml:space="preserve"> September 16, 2022</w:t>
+            </w:r>
+          </w:p>
+        </w:tc>
+        <w:tc>
+          <w:tcPr>
+            <w:tcW w:w="1260" w:type="dxa"/>
+          </w:tcPr>
+          <w:p>
+            <w:pPr>
+              <w:rPr>
+                <w:color w:val="000000" w:themeColor="text1"/>
+                <w:sz w:val="18"/>
+              </w:rPr>
+            </w:pPr>
+            <w:r>
+              <w:rPr>
+                <w:b/>
+                <w:bCs/>
+                <w:sz w:val="18"/>
+              </w:rPr>
+              <w:t xml:space="preserve">Orig. Due Date:  </w:t>
+            </w:r>
+            <w:r>
+              <w:rPr>
+                <w:sz w:val="18"/>
+              </w:rPr>
+              <w:t>September 18, 2022</w:t>
+            </w:r>
+          </w:p>
+        </w:tc>
+        <w:tc>
+          <w:tcPr>
+            <w:tcW w:w="2430" w:type="dxa"/>
+          </w:tcPr>
+          <w:p>
+            <w:pPr>
+              <w:rPr>
+                <w:color w:val="000000" w:themeColor="text1"/>
+                <w:sz w:val="18"/>
+              </w:rPr>
+            </w:pPr>
+            <w:r>
+              <w:rPr>
+                <w:b/>
+                <w:bCs/>
+                <w:sz w:val="18"/>
+              </w:rPr>
+              <w:t>Status:</w:t>
+            </w:r>
+            <w:r>
+              <w:rPr>
+                <w:sz w:val="18"/>
+              </w:rPr>
+              <w:t xml:space="preserve"> </w:t>
+            </w:r>
+            <w:r>
+              <w:rPr>
+                <w:color w:val="000000" w:themeColor="text1"/>
+                <w:sz w:val="18"/>
+              </w:rPr>
+              <w:t>Completed</w:t>
+            </w:r>
+          </w:p>
+        </w:tc>
+      </w:tr>
+      <w:tr>
+        <w:trPr>
+          <w:cantSplit/>
+        </w:trPr>
+        <w:tc>
+          <w:tcPr>
+            <w:tcW w:w="8748" w:type="dxa"/>
+            <w:gridSpan w:val="4"/>
+          </w:tcPr>
+          <w:p>
+            <w:pPr>
+              <w:rPr>
+                <w:sz w:val="18"/>
+              </w:rPr>
+            </w:pPr>
+            <w:r>
+              <w:rPr>
+                <w:b/>
+                <w:bCs/>
+                <w:sz w:val="18"/>
+              </w:rPr>
+              <w:t xml:space="preserve">Who (%):  </w:t>
+            </w:r>
+            <w:r>
+              <w:rPr>
+                <w:sz w:val="18"/>
+              </w:rPr>
+              <w:t>Alexander (</w:t>
+            </w:r>
+            <w:r>
+              <w:rPr>
+                <w:sz w:val="18"/>
+              </w:rPr>
+              <w:t>10</w:t>
+            </w:r>
+            <w:r>
+              <w:rPr>
+                <w:sz w:val="18"/>
+              </w:rPr>
+              <w:t>0%)</w:t>
+            </w:r>
+          </w:p>
+        </w:tc>
+      </w:tr>
+      <w:tr>
+        <w:trPr>
+          <w:cantSplit/>
+        </w:trPr>
+        <w:tc>
+          <w:tcPr>
+            <w:tcW w:w="8748" w:type="dxa"/>
+            <w:gridSpan w:val="4"/>
+          </w:tcPr>
+          <w:p>
+            <w:pPr>
+              <w:rPr>
+                <w:sz w:val="18"/>
+              </w:rPr>
+            </w:pPr>
+            <w:r>
+              <w:rPr>
+                <w:b/>
+                <w:bCs/>
+                <w:sz w:val="18"/>
+              </w:rPr>
+              <w:t xml:space="preserve">Description:  </w:t>
+            </w:r>
+            <w:r>
+              <w:rPr>
+                <w:sz w:val="18"/>
+              </w:rPr>
+              <w:t xml:space="preserve">Create new </w:t>
+            </w:r>
+            <w:r>
+              <w:rPr>
+                <w:sz w:val="18"/>
+              </w:rPr>
+              <w:t>Taiga project and add all team members as collaborators. Taiga is a platform that allows us to use either scrum or Kanban boards to help track project tasks and completion.</w:t>
+            </w:r>
+            <w:r>
+              <w:rPr>
+                <w:sz w:val="18"/>
+              </w:rPr>
+              <w:t xml:space="preserve"> </w:t>
+            </w:r>
+          </w:p>
+        </w:tc>
+      </w:tr>
+      <w:tr>
+        <w:trPr>
+          <w:cantSplit/>
+        </w:trPr>
+        <w:tc>
+          <w:tcPr>
+            <w:tcW w:w="8748" w:type="dxa"/>
+            <w:gridSpan w:val="4"/>
+          </w:tcPr>
+          <w:p>
+            <w:pPr>
+              <w:rPr>
+                <w:sz w:val="18"/>
+              </w:rPr>
+            </w:pPr>
+            <w:r>
+              <w:rPr>
+                <w:b/>
+                <w:bCs/>
+                <w:sz w:val="18"/>
+              </w:rPr>
+              <w:t xml:space="preserve">Expected Outcome:  </w:t>
+            </w:r>
+            <w:r>
+              <w:rPr>
+                <w:sz w:val="18"/>
+              </w:rPr>
+              <w:t>Taiga project has been created with both scrum and Kanban enabled.</w:t>
+            </w:r>
+          </w:p>
+        </w:tc>
+      </w:tr>
+    </w:tbl>
+    <w:p>
+      <w:pPr>
+        <w:rPr>
+          <w:color w:val="FF0000"/>
+        </w:rPr>
+      </w:pPr>
+    </w:p>
+    <w:p/>
+    <w:tbl>
+      <w:tblPr>
+        <w:tblW w:w="0" w:type="auto"/>
+        <w:tblBorders>
+          <w:top w:val="single" w:sz="4" w:space="0" w:color="auto"/>
+          <w:left w:val="single" w:sz="4" w:space="0" w:color="auto"/>
+          <w:bottom w:val="single" w:sz="4" w:space="0" w:color="auto"/>
+          <w:right w:val="single" w:sz="4" w:space="0" w:color="auto"/>
+          <w:insideH w:val="single" w:sz="4" w:space="0" w:color="auto"/>
+          <w:insideV w:val="single" w:sz="4" w:space="0" w:color="auto"/>
+        </w:tblBorders>
+        <w:tblLook w:val="0000" w:firstRow="0" w:lastRow="0" w:firstColumn="0" w:lastColumn="0" w:noHBand="0" w:noVBand="0"/>
+      </w:tblPr>
+      <w:tblGrid>
+        <w:gridCol w:w="3458"/>
+        <w:gridCol w:w="1524"/>
+        <w:gridCol w:w="1253"/>
+        <w:gridCol w:w="2395"/>
+      </w:tblGrid>
+      <w:tr>
+        <w:tc>
+          <w:tcPr>
+            <w:tcW w:w="3521" w:type="dxa"/>
+          </w:tcPr>
+          <w:p>
+            <w:pPr>
+              <w:rPr>
+                <w:sz w:val="18"/>
+              </w:rPr>
+            </w:pPr>
+            <w:r>
+              <w:rPr>
+                <w:b/>
+                <w:bCs/>
+                <w:sz w:val="18"/>
+              </w:rPr>
+              <w:t xml:space="preserve">Task Title: </w:t>
+            </w:r>
+            <w:r>
+              <w:rPr>
+                <w:sz w:val="18"/>
+              </w:rPr>
+              <w:t xml:space="preserve">Create </w:t>
+            </w:r>
+            <w:r>
+              <w:rPr>
+                <w:sz w:val="18"/>
+              </w:rPr>
+              <w:t>Document Wrapper</w:t>
+            </w:r>
+          </w:p>
+        </w:tc>
+        <w:tc>
+          <w:tcPr>
+            <w:tcW w:w="1537" w:type="dxa"/>
+          </w:tcPr>
+          <w:p>
+            <w:pPr>
+              <w:rPr>
+                <w:sz w:val="18"/>
+              </w:rPr>
+            </w:pPr>
+            <w:r>
+              <w:rPr>
+                <w:b/>
+                <w:bCs/>
+                <w:sz w:val="18"/>
+              </w:rPr>
+              <w:t>Task Initiation:</w:t>
+            </w:r>
+            <w:r>
+              <w:rPr>
+                <w:sz w:val="18"/>
+              </w:rPr>
+              <w:t xml:space="preserve"> September </w:t>
+            </w:r>
+            <w:r>
+              <w:rPr>
+                <w:sz w:val="18"/>
+              </w:rPr>
+              <w:t>22</w:t>
+            </w:r>
+            <w:r>
+              <w:rPr>
+                <w:sz w:val="18"/>
+              </w:rPr>
+              <w:t>, 2022</w:t>
+            </w:r>
+          </w:p>
+        </w:tc>
+        <w:tc>
+          <w:tcPr>
+            <w:tcW w:w="1260" w:type="dxa"/>
+          </w:tcPr>
+          <w:p>
+            <w:pPr>
+              <w:rPr>
+                <w:color w:val="000000" w:themeColor="text1"/>
+                <w:sz w:val="18"/>
+              </w:rPr>
+            </w:pPr>
+            <w:r>
+              <w:rPr>
+                <w:b/>
+                <w:bCs/>
+                <w:sz w:val="18"/>
+              </w:rPr>
+              <w:t xml:space="preserve">Orig. Due Date:  </w:t>
+            </w:r>
+            <w:r>
+              <w:rPr>
+                <w:sz w:val="18"/>
+              </w:rPr>
+              <w:t xml:space="preserve">September </w:t>
+            </w:r>
+            <w:r>
+              <w:rPr>
+                <w:sz w:val="18"/>
+              </w:rPr>
+              <w:t>22</w:t>
+            </w:r>
+            <w:r>
+              <w:rPr>
+                <w:sz w:val="18"/>
+              </w:rPr>
+              <w:t>, 2022</w:t>
+            </w:r>
+          </w:p>
+        </w:tc>
+        <w:tc>
+          <w:tcPr>
+            <w:tcW w:w="2430" w:type="dxa"/>
+          </w:tcPr>
+          <w:p>
+            <w:pPr>
+              <w:rPr>
+                <w:color w:val="000000" w:themeColor="text1"/>
+                <w:sz w:val="18"/>
+              </w:rPr>
+            </w:pPr>
+            <w:r>
+              <w:rPr>
+                <w:b/>
+                <w:bCs/>
+                <w:sz w:val="18"/>
+              </w:rPr>
+              <w:t>Status:</w:t>
+            </w:r>
+            <w:r>
+              <w:rPr>
+                <w:sz w:val="18"/>
+              </w:rPr>
+              <w:t xml:space="preserve"> </w:t>
+            </w:r>
+            <w:r>
+              <w:rPr>
+                <w:color w:val="000000" w:themeColor="text1"/>
+                <w:sz w:val="18"/>
+              </w:rPr>
+              <w:t>Completed</w:t>
+            </w:r>
+          </w:p>
+        </w:tc>
+      </w:tr>
+      <w:tr>
+        <w:trPr>
+          <w:cantSplit/>
+        </w:trPr>
+        <w:tc>
+          <w:tcPr>
+            <w:tcW w:w="8748" w:type="dxa"/>
+            <w:gridSpan w:val="4"/>
+          </w:tcPr>
+          <w:p>
+            <w:pPr>
+              <w:rPr>
+                <w:sz w:val="18"/>
+              </w:rPr>
+            </w:pPr>
+            <w:r>
+              <w:rPr>
+                <w:b/>
+                <w:bCs/>
+                <w:sz w:val="18"/>
+              </w:rPr>
+              <w:t xml:space="preserve">Who (%):  </w:t>
+            </w:r>
+            <w:r>
+              <w:rPr>
+                <w:sz w:val="18"/>
+              </w:rPr>
+              <w:t>Sam (</w:t>
+            </w:r>
+            <w:r>
+              <w:rPr>
+                <w:sz w:val="18"/>
+              </w:rPr>
+              <w:t>10</w:t>
+            </w:r>
+            <w:r>
+              <w:rPr>
+                <w:sz w:val="18"/>
+              </w:rPr>
+              <w:t>0%)</w:t>
+            </w:r>
+          </w:p>
+        </w:tc>
+      </w:tr>
+      <w:tr>
+        <w:trPr>
+          <w:cantSplit/>
+        </w:trPr>
+        <w:tc>
+          <w:tcPr>
+            <w:tcW w:w="8748" w:type="dxa"/>
+            <w:gridSpan w:val="4"/>
+          </w:tcPr>
+          <w:p>
+            <w:pPr>
+              <w:rPr>
+                <w:sz w:val="18"/>
+              </w:rPr>
+            </w:pPr>
+            <w:r>
+              <w:rPr>
+                <w:b/>
+                <w:bCs/>
+                <w:sz w:val="18"/>
+              </w:rPr>
+              <w:t xml:space="preserve">Description:  </w:t>
+            </w:r>
+            <w:r>
+              <w:rPr>
+                <w:sz w:val="18"/>
+              </w:rPr>
+              <w:t xml:space="preserve">Create </w:t>
+            </w:r>
+            <w:r>
+              <w:rPr>
+                <w:sz w:val="18"/>
+              </w:rPr>
+              <w:t>template for document wrapper to be used for all deliverables in this class.</w:t>
+            </w:r>
+            <w:r>
+              <w:rPr>
+                <w:sz w:val="18"/>
+              </w:rPr>
+              <w:t xml:space="preserve"> </w:t>
+            </w:r>
+          </w:p>
+        </w:tc>
+      </w:tr>
+      <w:tr>
+        <w:trPr>
+          <w:cantSplit/>
+        </w:trPr>
+        <w:tc>
+          <w:tcPr>
+            <w:tcW w:w="8748" w:type="dxa"/>
+            <w:gridSpan w:val="4"/>
+          </w:tcPr>
+          <w:p>
+            <w:pPr>
+              <w:rPr>
+                <w:sz w:val="18"/>
+              </w:rPr>
+            </w:pPr>
+            <w:r>
+              <w:rPr>
+                <w:b/>
+                <w:bCs/>
+                <w:sz w:val="18"/>
+              </w:rPr>
+              <w:t xml:space="preserve">Expected Outcome:  </w:t>
+            </w:r>
+            <w:r>
+              <w:rPr>
+                <w:sz w:val="18"/>
+              </w:rPr>
+              <w:t>Template is complete and uploaded to Templates folder in the deliverables repo.</w:t>
+            </w:r>
+          </w:p>
+        </w:tc>
+      </w:tr>
+    </w:tbl>
+    <w:p>
+      <w:pPr>
+        <w:rPr>
+          <w:color w:val="FF0000"/>
+        </w:rPr>
+      </w:pPr>
+    </w:p>
+    <w:p/>
+    <w:tbl>
+      <w:tblPr>
+        <w:tblW w:w="0" w:type="auto"/>
+        <w:tblBorders>
+          <w:top w:val="single" w:sz="4" w:space="0" w:color="auto"/>
+          <w:left w:val="single" w:sz="4" w:space="0" w:color="auto"/>
+          <w:bottom w:val="single" w:sz="4" w:space="0" w:color="auto"/>
+          <w:right w:val="single" w:sz="4" w:space="0" w:color="auto"/>
+          <w:insideH w:val="single" w:sz="4" w:space="0" w:color="auto"/>
+          <w:insideV w:val="single" w:sz="4" w:space="0" w:color="auto"/>
+        </w:tblBorders>
+        <w:tblLook w:val="0000" w:firstRow="0" w:lastRow="0" w:firstColumn="0" w:lastColumn="0" w:noHBand="0" w:noVBand="0"/>
+      </w:tblPr>
+      <w:tblGrid>
+        <w:gridCol w:w="3458"/>
+        <w:gridCol w:w="1524"/>
+        <w:gridCol w:w="1253"/>
+        <w:gridCol w:w="2395"/>
+      </w:tblGrid>
+      <w:tr>
+        <w:tc>
+          <w:tcPr>
+            <w:tcW w:w="3521" w:type="dxa"/>
+          </w:tcPr>
+          <w:p>
+            <w:pPr>
+              <w:rPr>
+                <w:sz w:val="18"/>
+              </w:rPr>
+            </w:pPr>
+            <w:r>
+              <w:rPr>
+                <w:b/>
+                <w:bCs/>
+                <w:sz w:val="18"/>
+              </w:rPr>
+              <w:t xml:space="preserve">Task Title: </w:t>
+            </w:r>
+            <w:r>
+              <w:rPr>
+                <w:sz w:val="18"/>
+              </w:rPr>
+              <w:t xml:space="preserve">Create </w:t>
+            </w:r>
+            <w:r>
+              <w:rPr>
+                <w:sz w:val="18"/>
+              </w:rPr>
+              <w:t>SICCS Letterhead Template</w:t>
+            </w:r>
+          </w:p>
+        </w:tc>
+        <w:tc>
+          <w:tcPr>
+            <w:tcW w:w="1537" w:type="dxa"/>
+          </w:tcPr>
+          <w:p>
+            <w:pPr>
+              <w:rPr>
+                <w:sz w:val="18"/>
+              </w:rPr>
+            </w:pPr>
+            <w:r>
+              <w:rPr>
+                <w:b/>
+                <w:bCs/>
+                <w:sz w:val="18"/>
+              </w:rPr>
+              <w:t>Task Initiation:</w:t>
+            </w:r>
+            <w:r>
+              <w:rPr>
+                <w:sz w:val="18"/>
+              </w:rPr>
+              <w:t xml:space="preserve"> September 22, 2022</w:t>
+            </w:r>
+          </w:p>
+        </w:tc>
+        <w:tc>
+          <w:tcPr>
+            <w:tcW w:w="1260" w:type="dxa"/>
+          </w:tcPr>
+          <w:p>
+            <w:pPr>
+              <w:rPr>
+                <w:color w:val="000000" w:themeColor="text1"/>
+                <w:sz w:val="18"/>
+              </w:rPr>
+            </w:pPr>
+            <w:r>
+              <w:rPr>
+                <w:b/>
+                <w:bCs/>
+                <w:sz w:val="18"/>
+              </w:rPr>
+              <w:t xml:space="preserve">Orig. Due Date:  </w:t>
+            </w:r>
+            <w:r>
+              <w:rPr>
+                <w:sz w:val="18"/>
+              </w:rPr>
+              <w:t>September 22, 2022</w:t>
+            </w:r>
+          </w:p>
+        </w:tc>
+        <w:tc>
+          <w:tcPr>
+            <w:tcW w:w="2430" w:type="dxa"/>
+          </w:tcPr>
+          <w:p>
+            <w:pPr>
+              <w:rPr>
+                <w:color w:val="000000" w:themeColor="text1"/>
+                <w:sz w:val="18"/>
+              </w:rPr>
+            </w:pPr>
+            <w:r>
+              <w:rPr>
+                <w:b/>
+                <w:bCs/>
+                <w:sz w:val="18"/>
+              </w:rPr>
+              <w:t>Status:</w:t>
+            </w:r>
+            <w:r>
+              <w:rPr>
+                <w:sz w:val="18"/>
+              </w:rPr>
+              <w:t xml:space="preserve"> </w:t>
+            </w:r>
+            <w:r>
+              <w:rPr>
+                <w:color w:val="000000" w:themeColor="text1"/>
+                <w:sz w:val="18"/>
+              </w:rPr>
+              <w:t>Completed</w:t>
+            </w:r>
+          </w:p>
+        </w:tc>
+      </w:tr>
+      <w:tr>
+        <w:trPr>
+          <w:cantSplit/>
+        </w:trPr>
+        <w:tc>
+          <w:tcPr>
+            <w:tcW w:w="8748" w:type="dxa"/>
+            <w:gridSpan w:val="4"/>
+          </w:tcPr>
+          <w:p>
+            <w:pPr>
+              <w:rPr>
+                <w:sz w:val="18"/>
+              </w:rPr>
+            </w:pPr>
+            <w:r>
+              <w:rPr>
+                <w:b/>
+                <w:bCs/>
+                <w:sz w:val="18"/>
+              </w:rPr>
+              <w:t xml:space="preserve">Who (%):  </w:t>
+            </w:r>
+            <w:r>
+              <w:rPr>
+                <w:sz w:val="18"/>
+              </w:rPr>
+              <w:t>Sam (100%)</w:t>
+            </w:r>
+          </w:p>
+        </w:tc>
+      </w:tr>
+      <w:tr>
+        <w:trPr>
+          <w:cantSplit/>
+        </w:trPr>
+        <w:tc>
+          <w:tcPr>
+            <w:tcW w:w="8748" w:type="dxa"/>
+            <w:gridSpan w:val="4"/>
+          </w:tcPr>
+          <w:p>
+            <w:pPr>
+              <w:rPr>
+                <w:sz w:val="18"/>
+              </w:rPr>
+            </w:pPr>
+            <w:r>
+              <w:rPr>
+                <w:b/>
+                <w:bCs/>
+                <w:sz w:val="18"/>
+              </w:rPr>
+              <w:t xml:space="preserve">Description:  </w:t>
+            </w:r>
+            <w:r>
+              <w:rPr>
+                <w:sz w:val="18"/>
+              </w:rPr>
+              <w:t xml:space="preserve">Create template for </w:t>
+            </w:r>
+            <w:r>
+              <w:rPr>
+                <w:sz w:val="18"/>
+              </w:rPr>
+              <w:t>SICCS letterhead for use on deliverables.</w:t>
+            </w:r>
+          </w:p>
+        </w:tc>
+      </w:tr>
+      <w:tr>
+        <w:trPr>
+          <w:cantSplit/>
+        </w:trPr>
+        <w:tc>
+          <w:tcPr>
+            <w:tcW w:w="8748" w:type="dxa"/>
+            <w:gridSpan w:val="4"/>
+          </w:tcPr>
+          <w:p>
+            <w:pPr>
+              <w:rPr>
+                <w:sz w:val="18"/>
+              </w:rPr>
+            </w:pPr>
+            <w:r>
+              <w:rPr>
+                <w:b/>
+                <w:bCs/>
+                <w:sz w:val="18"/>
+              </w:rPr>
+              <w:t xml:space="preserve">Expected Outcome:  </w:t>
+            </w:r>
+            <w:r>
+              <w:rPr>
+                <w:sz w:val="18"/>
+              </w:rPr>
+              <w:t>Template is complete and uploaded to Templates folder in the deliverables repo.</w:t>
+            </w:r>
+          </w:p>
+        </w:tc>
+      </w:tr>
+    </w:tbl>
+    <w:p>
+      <w:pPr>
+        <w:rPr>
+          <w:color w:val="FF0000"/>
+        </w:rPr>
+      </w:pPr>
+    </w:p>
+    <w:p/>
+    <w:tbl>
+      <w:tblPr>
+        <w:tblW w:w="0" w:type="auto"/>
+        <w:tblBorders>
+          <w:top w:val="single" w:sz="4" w:space="0" w:color="auto"/>
+          <w:left w:val="single" w:sz="4" w:space="0" w:color="auto"/>
+          <w:bottom w:val="single" w:sz="4" w:space="0" w:color="auto"/>
+          <w:right w:val="single" w:sz="4" w:space="0" w:color="auto"/>
+          <w:insideH w:val="single" w:sz="4" w:space="0" w:color="auto"/>
+          <w:insideV w:val="single" w:sz="4" w:space="0" w:color="auto"/>
+        </w:tblBorders>
+        <w:tblLook w:val="0000" w:firstRow="0" w:lastRow="0" w:firstColumn="0" w:lastColumn="0" w:noHBand="0" w:noVBand="0"/>
+      </w:tblPr>
+      <w:tblGrid>
+        <w:gridCol w:w="3458"/>
+        <w:gridCol w:w="1524"/>
+        <w:gridCol w:w="1253"/>
+        <w:gridCol w:w="2395"/>
+      </w:tblGrid>
+      <w:tr>
+        <w:tc>
+          <w:tcPr>
+            <w:tcW w:w="3521" w:type="dxa"/>
+          </w:tcPr>
+          <w:p>
+            <w:pPr>
+              <w:rPr>
+                <w:sz w:val="18"/>
+              </w:rPr>
+            </w:pPr>
+            <w:r>
+              <w:rPr>
+                <w:b/>
+                <w:bCs/>
+                <w:sz w:val="18"/>
+              </w:rPr>
+              <w:t xml:space="preserve">Task Title: </w:t>
+            </w:r>
+            <w:r>
+              <w:rPr>
+                <w:sz w:val="18"/>
+              </w:rPr>
+              <w:t xml:space="preserve">Create </w:t>
+            </w:r>
+            <w:r>
+              <w:rPr>
+                <w:sz w:val="18"/>
+              </w:rPr>
+              <w:t>Weekly Task Report Template</w:t>
+            </w:r>
+          </w:p>
+        </w:tc>
+        <w:tc>
+          <w:tcPr>
+            <w:tcW w:w="1537" w:type="dxa"/>
+          </w:tcPr>
+          <w:p>
+            <w:pPr>
+              <w:rPr>
+                <w:sz w:val="18"/>
+              </w:rPr>
+            </w:pPr>
+            <w:r>
+              <w:rPr>
+                <w:b/>
+                <w:bCs/>
+                <w:sz w:val="18"/>
+              </w:rPr>
+              <w:t>Task Initiation:</w:t>
+            </w:r>
+            <w:r>
+              <w:rPr>
+                <w:sz w:val="18"/>
+              </w:rPr>
+              <w:t xml:space="preserve"> September </w:t>
+            </w:r>
+            <w:r>
+              <w:rPr>
+                <w:sz w:val="18"/>
+              </w:rPr>
+              <w:t>19</w:t>
+            </w:r>
+            <w:r>
+              <w:rPr>
+                <w:sz w:val="18"/>
+              </w:rPr>
+              <w:t>, 2022</w:t>
+            </w:r>
+          </w:p>
+        </w:tc>
+        <w:tc>
+          <w:tcPr>
+            <w:tcW w:w="1260" w:type="dxa"/>
+          </w:tcPr>
+          <w:p>
+            <w:pPr>
+              <w:rPr>
+                <w:color w:val="000000" w:themeColor="text1"/>
+                <w:sz w:val="18"/>
+              </w:rPr>
+            </w:pPr>
+            <w:r>
+              <w:rPr>
+                <w:b/>
+                <w:bCs/>
+                <w:sz w:val="18"/>
+              </w:rPr>
+              <w:t xml:space="preserve">Orig. Due Date:  </w:t>
+            </w:r>
+            <w:r>
+              <w:rPr>
+                <w:sz w:val="18"/>
+              </w:rPr>
+              <w:t>September 2</w:t>
+            </w:r>
+            <w:r>
+              <w:rPr>
+                <w:sz w:val="18"/>
+              </w:rPr>
+              <w:t>0</w:t>
+            </w:r>
+            <w:r>
+              <w:rPr>
+                <w:sz w:val="18"/>
+              </w:rPr>
+              <w:t>, 2022</w:t>
+            </w:r>
+          </w:p>
+        </w:tc>
+        <w:tc>
+          <w:tcPr>
+            <w:tcW w:w="2430" w:type="dxa"/>
+          </w:tcPr>
+          <w:p>
+            <w:pPr>
+              <w:rPr>
+                <w:color w:val="000000" w:themeColor="text1"/>
+                <w:sz w:val="18"/>
+              </w:rPr>
+            </w:pPr>
+            <w:r>
+              <w:rPr>
+                <w:b/>
+                <w:bCs/>
+                <w:sz w:val="18"/>
+              </w:rPr>
+              <w:t>Status:</w:t>
+            </w:r>
+            <w:r>
+              <w:rPr>
+                <w:sz w:val="18"/>
+              </w:rPr>
+              <w:t xml:space="preserve"> </w:t>
+            </w:r>
+            <w:r>
+              <w:rPr>
+                <w:color w:val="000000" w:themeColor="text1"/>
+                <w:sz w:val="18"/>
+              </w:rPr>
+              <w:t>Completed</w:t>
+            </w:r>
+          </w:p>
+        </w:tc>
+      </w:tr>
+      <w:tr>
+        <w:trPr>
+          <w:cantSplit/>
+        </w:trPr>
+        <w:tc>
+          <w:tcPr>
+            <w:tcW w:w="8748" w:type="dxa"/>
+            <w:gridSpan w:val="4"/>
+          </w:tcPr>
+          <w:p>
+            <w:pPr>
+              <w:rPr>
+                <w:sz w:val="18"/>
+              </w:rPr>
+            </w:pPr>
+            <w:r>
+              <w:rPr>
+                <w:b/>
+                <w:bCs/>
+                <w:sz w:val="18"/>
+              </w:rPr>
+              <w:t xml:space="preserve">Who (%):  </w:t>
+            </w:r>
+            <w:r>
+              <w:rPr>
+                <w:sz w:val="18"/>
+              </w:rPr>
+              <w:t>Sam (100%)</w:t>
+            </w:r>
+          </w:p>
+        </w:tc>
+      </w:tr>
+      <w:tr>
+        <w:trPr>
+          <w:cantSplit/>
+        </w:trPr>
+        <w:tc>
+          <w:tcPr>
+            <w:tcW w:w="8748" w:type="dxa"/>
+            <w:gridSpan w:val="4"/>
+          </w:tcPr>
+          <w:p>
+            <w:pPr>
+              <w:rPr>
+                <w:sz w:val="18"/>
+              </w:rPr>
+            </w:pPr>
+            <w:r>
+              <w:rPr>
+                <w:b/>
+                <w:bCs/>
+                <w:sz w:val="18"/>
+              </w:rPr>
+              <w:t xml:space="preserve">Description:  </w:t>
+            </w:r>
+            <w:r>
+              <w:rPr>
+                <w:sz w:val="18"/>
+              </w:rPr>
+              <w:t xml:space="preserve">Create template for </w:t>
+            </w:r>
+            <w:r>
+              <w:rPr>
+                <w:sz w:val="18"/>
+              </w:rPr>
+              <w:t>weekly task report.</w:t>
+            </w:r>
+          </w:p>
+        </w:tc>
+      </w:tr>
+      <w:tr>
+        <w:trPr>
+          <w:cantSplit/>
+        </w:trPr>
+        <w:tc>
+          <w:tcPr>
+            <w:tcW w:w="8748" w:type="dxa"/>
+            <w:gridSpan w:val="4"/>
+          </w:tcPr>
+          <w:p>
+            <w:pPr>
+              <w:rPr>
+                <w:sz w:val="18"/>
+              </w:rPr>
+            </w:pPr>
+            <w:r>
+              <w:rPr>
+                <w:b/>
+                <w:bCs/>
+                <w:sz w:val="18"/>
+              </w:rPr>
+              <w:t xml:space="preserve">Expected Outcome:  </w:t>
+            </w:r>
+            <w:r>
+              <w:rPr>
+                <w:sz w:val="18"/>
+              </w:rPr>
+              <w:t>Template is complete and uploaded to Templates folder in the deliverables repo.</w:t>
             </w:r>
           </w:p>
         </w:tc>
@@ -1301,10 +2669,10 @@
         <w:tblLook w:val="0000" w:firstRow="0" w:lastRow="0" w:firstColumn="0" w:lastColumn="0" w:noHBand="0" w:noVBand="0"/>
       </w:tblPr>
       <w:tblGrid>
-        <w:gridCol w:w="3521"/>
-        <w:gridCol w:w="1537"/>
-        <w:gridCol w:w="1260"/>
-        <w:gridCol w:w="2430"/>
+        <w:gridCol w:w="3456"/>
+        <w:gridCol w:w="1524"/>
+        <w:gridCol w:w="1254"/>
+        <w:gridCol w:w="2396"/>
       </w:tblGrid>
       <w:tr>
         <w:tc>
@@ -1539,247 +2907,6 @@
                 <w:sz w:val="18"/>
               </w:rPr>
               <w:t>Create basic website template and verify upload functionality to web server.</w:t>
-            </w:r>
-          </w:p>
-        </w:tc>
-      </w:tr>
-    </w:tbl>
-    <w:p/>
-    <w:p/>
-    <w:p/>
-    <w:p/>
-    <w:tbl>
-      <w:tblPr>
-        <w:tblW w:w="0" w:type="auto"/>
-        <w:tblBorders>
-          <w:top w:val="single" w:sz="4" w:space="0" w:color="auto"/>
-          <w:left w:val="single" w:sz="4" w:space="0" w:color="auto"/>
-          <w:bottom w:val="single" w:sz="4" w:space="0" w:color="auto"/>
-          <w:right w:val="single" w:sz="4" w:space="0" w:color="auto"/>
-          <w:insideH w:val="single" w:sz="4" w:space="0" w:color="auto"/>
-          <w:insideV w:val="single" w:sz="4" w:space="0" w:color="auto"/>
-        </w:tblBorders>
-        <w:tblLook w:val="0000" w:firstRow="0" w:lastRow="0" w:firstColumn="0" w:lastColumn="0" w:noHBand="0" w:noVBand="0"/>
-      </w:tblPr>
-      <w:tblGrid>
-        <w:gridCol w:w="3521"/>
-        <w:gridCol w:w="1537"/>
-        <w:gridCol w:w="1260"/>
-        <w:gridCol w:w="2430"/>
-      </w:tblGrid>
-      <w:tr>
-        <w:tc>
-          <w:tcPr>
-            <w:tcW w:w="3521" w:type="dxa"/>
-          </w:tcPr>
-          <w:p>
-            <w:pPr>
-              <w:rPr>
-                <w:sz w:val="18"/>
-              </w:rPr>
-            </w:pPr>
-            <w:r>
-              <w:rPr>
-                <w:b/>
-                <w:bCs/>
-                <w:sz w:val="18"/>
-              </w:rPr>
-              <w:lastRenderedPageBreak/>
-              <w:t xml:space="preserve">Task Title: </w:t>
-            </w:r>
-            <w:r>
-              <w:rPr>
-                <w:sz w:val="18"/>
-              </w:rPr>
-              <w:t>Create Team Inventory</w:t>
-            </w:r>
-          </w:p>
-        </w:tc>
-        <w:tc>
-          <w:tcPr>
-            <w:tcW w:w="1537" w:type="dxa"/>
-          </w:tcPr>
-          <w:p>
-            <w:pPr>
-              <w:rPr>
-                <w:sz w:val="18"/>
-              </w:rPr>
-            </w:pPr>
-            <w:r>
-              <w:rPr>
-                <w:b/>
-                <w:bCs/>
-                <w:sz w:val="18"/>
-              </w:rPr>
-              <w:t>Task Initiation:</w:t>
-            </w:r>
-            <w:r>
-              <w:rPr>
-                <w:sz w:val="18"/>
-              </w:rPr>
-              <w:t xml:space="preserve"> September 23, 2022</w:t>
-            </w:r>
-          </w:p>
-        </w:tc>
-        <w:tc>
-          <w:tcPr>
-            <w:tcW w:w="1260" w:type="dxa"/>
-          </w:tcPr>
-          <w:p>
-            <w:pPr>
-              <w:rPr>
-                <w:sz w:val="18"/>
-              </w:rPr>
-            </w:pPr>
-            <w:r>
-              <w:rPr>
-                <w:b/>
-                <w:bCs/>
-                <w:sz w:val="18"/>
-              </w:rPr>
-              <w:t xml:space="preserve">Orig. Due Date: </w:t>
-            </w:r>
-            <w:r>
-              <w:rPr>
-                <w:sz w:val="18"/>
-              </w:rPr>
-              <w:t>October 1</w:t>
-            </w:r>
-            <w:r>
-              <w:rPr>
-                <w:sz w:val="18"/>
-              </w:rPr>
-              <w:t>, 2022</w:t>
-            </w:r>
-          </w:p>
-        </w:tc>
-        <w:tc>
-          <w:tcPr>
-            <w:tcW w:w="2430" w:type="dxa"/>
-          </w:tcPr>
-          <w:p>
-            <w:pPr>
-              <w:rPr>
-                <w:color w:val="000000" w:themeColor="text1"/>
-                <w:sz w:val="18"/>
-              </w:rPr>
-            </w:pPr>
-            <w:r>
-              <w:rPr>
-                <w:b/>
-                <w:bCs/>
-                <w:sz w:val="18"/>
-              </w:rPr>
-              <w:t>Status:</w:t>
-            </w:r>
-            <w:r>
-              <w:rPr>
-                <w:sz w:val="18"/>
-              </w:rPr>
-              <w:t xml:space="preserve"> </w:t>
-            </w:r>
-            <w:r>
-              <w:rPr>
-                <w:color w:val="000000" w:themeColor="text1"/>
-                <w:sz w:val="18"/>
-              </w:rPr>
-              <w:t>In Progress (10% Complete)</w:t>
-            </w:r>
-          </w:p>
-        </w:tc>
-      </w:tr>
-      <w:tr>
-        <w:trPr>
-          <w:cantSplit/>
-        </w:trPr>
-        <w:tc>
-          <w:tcPr>
-            <w:tcW w:w="8748" w:type="dxa"/>
-            <w:gridSpan w:val="4"/>
-          </w:tcPr>
-          <w:p>
-            <w:pPr>
-              <w:rPr>
-                <w:sz w:val="18"/>
-              </w:rPr>
-            </w:pPr>
-            <w:r>
-              <w:rPr>
-                <w:b/>
-                <w:bCs/>
-                <w:sz w:val="18"/>
-              </w:rPr>
-              <w:t xml:space="preserve">Who (%):  </w:t>
-            </w:r>
-            <w:r>
-              <w:rPr>
-                <w:sz w:val="18"/>
-              </w:rPr>
-              <w:t>Sam (25%), Noah (50%), Shlok (25%)</w:t>
-            </w:r>
-          </w:p>
-        </w:tc>
-      </w:tr>
-      <w:tr>
-        <w:trPr>
-          <w:cantSplit/>
-        </w:trPr>
-        <w:tc>
-          <w:tcPr>
-            <w:tcW w:w="8748" w:type="dxa"/>
-            <w:gridSpan w:val="4"/>
-          </w:tcPr>
-          <w:p>
-            <w:pPr>
-              <w:rPr>
-                <w:sz w:val="18"/>
-              </w:rPr>
-            </w:pPr>
-            <w:r>
-              <w:rPr>
-                <w:b/>
-                <w:bCs/>
-                <w:sz w:val="18"/>
-              </w:rPr>
-              <w:t xml:space="preserve">Description:  </w:t>
-            </w:r>
-            <w:r>
-              <w:rPr>
-                <w:sz w:val="18"/>
-              </w:rPr>
-              <w:t>Each team member should create a one-page resume like document to describe themselves to the client. This document serves as the primary way for the client to get to know us and our skills.</w:t>
-            </w:r>
-          </w:p>
-        </w:tc>
-      </w:tr>
-      <w:tr>
-        <w:trPr>
-          <w:cantSplit/>
-        </w:trPr>
-        <w:tc>
-          <w:tcPr>
-            <w:tcW w:w="8748" w:type="dxa"/>
-            <w:gridSpan w:val="4"/>
-          </w:tcPr>
-          <w:p>
-            <w:pPr>
-              <w:rPr>
-                <w:sz w:val="18"/>
-              </w:rPr>
-            </w:pPr>
-            <w:r>
-              <w:rPr>
-                <w:b/>
-                <w:bCs/>
-                <w:sz w:val="18"/>
-              </w:rPr>
-              <w:t xml:space="preserve">Expected Outcome:  </w:t>
-            </w:r>
-            <w:r>
-              <w:rPr>
-                <w:sz w:val="18"/>
-              </w:rPr>
-              <w:t>Team Inventory will have been completed and is ready to be sent to client.</w:t>
             </w:r>
           </w:p>
         </w:tc>
@@ -1801,10 +2928,10 @@
         <w:tblLook w:val="0000" w:firstRow="0" w:lastRow="0" w:firstColumn="0" w:lastColumn="0" w:noHBand="0" w:noVBand="0"/>
       </w:tblPr>
       <w:tblGrid>
-        <w:gridCol w:w="3521"/>
-        <w:gridCol w:w="1537"/>
-        <w:gridCol w:w="1260"/>
-        <w:gridCol w:w="2430"/>
+        <w:gridCol w:w="3461"/>
+        <w:gridCol w:w="1524"/>
+        <w:gridCol w:w="1249"/>
+        <w:gridCol w:w="2396"/>
       </w:tblGrid>
       <w:tr>
         <w:tc>
@@ -1829,7 +2956,7 @@
               <w:rPr>
                 <w:sz w:val="18"/>
               </w:rPr>
-              <w:t>Create Team Standards Doc</w:t>
+              <w:t>Create Team Inventory</w:t>
             </w:r>
           </w:p>
         </w:tc>
@@ -1921,7 +3048,7 @@
                 <w:color w:val="000000" w:themeColor="text1"/>
                 <w:sz w:val="18"/>
               </w:rPr>
-              <w:t>In Progress (0% Complete)</w:t>
+              <w:t>In Progress (10% Complete)</w:t>
             </w:r>
           </w:p>
         </w:tc>
@@ -1953,7 +3080,7 @@
               <w:rPr>
                 <w:sz w:val="18"/>
               </w:rPr>
-              <w:t>Sam (24%), Alexander (19%), Noah (19%), Shlok (19%), Bronwyn (19%)</w:t>
+              <w:t>Sam (25%), Noah (50%), Shlok (25%)</w:t>
             </w:r>
           </w:p>
         </w:tc>
@@ -1985,7 +3112,7 @@
               <w:rPr>
                 <w:sz w:val="18"/>
               </w:rPr>
-              <w:t>The team standards document documents all code and team related standards. This document will be the final say in technical decisions, etc.</w:t>
+              <w:t>Each team member should create a one-page resume like document to describe themselves to the client. This document serves as the primary way for the client to get to know us and our skills.</w:t>
             </w:r>
           </w:p>
         </w:tc>
@@ -2017,7 +3144,7 @@
               <w:rPr>
                 <w:sz w:val="18"/>
               </w:rPr>
-              <w:t>Written detailed team standards doc that can be used as the guiding document for all technical decisions and disputes.</w:t>
+              <w:t>Team Inventory will have been completed and is ready to be sent to client.</w:t>
             </w:r>
           </w:p>
         </w:tc>
@@ -2039,10 +3166,10 @@
         <w:tblLook w:val="0000" w:firstRow="0" w:lastRow="0" w:firstColumn="0" w:lastColumn="0" w:noHBand="0" w:noVBand="0"/>
       </w:tblPr>
       <w:tblGrid>
-        <w:gridCol w:w="3521"/>
-        <w:gridCol w:w="1537"/>
-        <w:gridCol w:w="1260"/>
-        <w:gridCol w:w="2430"/>
+        <w:gridCol w:w="3461"/>
+        <w:gridCol w:w="1524"/>
+        <w:gridCol w:w="1249"/>
+        <w:gridCol w:w="2396"/>
       </w:tblGrid>
       <w:tr>
         <w:tc>
@@ -2067,13 +3194,7 @@
               <w:rPr>
                 <w:sz w:val="18"/>
               </w:rPr>
-              <w:t>Select</w:t>
-            </w:r>
-            <w:r>
-              <w:rPr>
-                <w:sz w:val="18"/>
-              </w:rPr>
-              <w:t xml:space="preserve"> Core Project Technologies</w:t>
+              <w:t>Create Team Standards Doc</w:t>
             </w:r>
           </w:p>
         </w:tc>
@@ -2099,7 +3220,7 @@
               <w:rPr>
                 <w:sz w:val="18"/>
               </w:rPr>
-              <w:t xml:space="preserve"> September 26, 2022</w:t>
+              <w:t xml:space="preserve"> September 23, 2022</w:t>
             </w:r>
           </w:p>
         </w:tc>
@@ -2125,69 +3246,47 @@
               <w:rPr>
                 <w:sz w:val="18"/>
               </w:rPr>
-              <w:t>September</w:t>
-            </w:r>
-            <w:r>
-              <w:rPr>
-                <w:b/>
-                <w:bCs/>
+              <w:t>October 1</w:t>
+            </w:r>
+            <w:r>
+              <w:rPr>
+                <w:sz w:val="18"/>
+              </w:rPr>
+              <w:t>, 2022</w:t>
+            </w:r>
+          </w:p>
+        </w:tc>
+        <w:tc>
+          <w:tcPr>
+            <w:tcW w:w="2430" w:type="dxa"/>
+          </w:tcPr>
+          <w:p>
+            <w:pPr>
+              <w:rPr>
+                <w:color w:val="000000" w:themeColor="text1"/>
+                <w:sz w:val="18"/>
+              </w:rPr>
+            </w:pPr>
+            <w:r>
+              <w:rPr>
+                <w:b/>
+                <w:bCs/>
+                <w:sz w:val="18"/>
+              </w:rPr>
+              <w:t>Status:</w:t>
+            </w:r>
+            <w:r>
+              <w:rPr>
                 <w:sz w:val="18"/>
               </w:rPr>
               <w:t xml:space="preserve"> </w:t>
             </w:r>
             <w:r>
               <w:rPr>
-                <w:sz w:val="18"/>
-              </w:rPr>
-              <w:t>30, 2022</w:t>
-            </w:r>
-          </w:p>
-        </w:tc>
-        <w:tc>
-          <w:tcPr>
-            <w:tcW w:w="2430" w:type="dxa"/>
-          </w:tcPr>
-          <w:p>
-            <w:pPr>
-              <w:rPr>
                 <w:color w:val="000000" w:themeColor="text1"/>
                 <w:sz w:val="18"/>
               </w:rPr>
-            </w:pPr>
-            <w:r>
-              <w:rPr>
-                <w:b/>
-                <w:bCs/>
-                <w:sz w:val="18"/>
-              </w:rPr>
-              <w:t>Status:</w:t>
-            </w:r>
-            <w:r>
-              <w:rPr>
-                <w:sz w:val="18"/>
-              </w:rPr>
-              <w:t xml:space="preserve"> </w:t>
-            </w:r>
-            <w:r>
-              <w:rPr>
-                <w:color w:val="000000" w:themeColor="text1"/>
-                <w:sz w:val="18"/>
-              </w:rPr>
-              <w:t>In Progress (</w:t>
-            </w:r>
-            <w:r>
-              <w:rPr>
-                <w:color w:val="000000" w:themeColor="text1"/>
-                <w:sz w:val="18"/>
-              </w:rPr>
-              <w:t>15</w:t>
-            </w:r>
-            <w:r>
-              <w:rPr>
-                <w:color w:val="000000" w:themeColor="text1"/>
-                <w:sz w:val="18"/>
-              </w:rPr>
-              <w:t>% Complete)</w:t>
+              <w:t>In Progress (0% Complete)</w:t>
             </w:r>
           </w:p>
         </w:tc>
@@ -2219,79 +3318,7 @@
               <w:rPr>
                 <w:sz w:val="18"/>
               </w:rPr>
-              <w:t>Sam(</w:t>
-            </w:r>
-            <w:r>
-              <w:rPr>
-                <w:sz w:val="18"/>
-              </w:rPr>
-              <w:t>3</w:t>
-            </w:r>
-            <w:r>
-              <w:rPr>
-                <w:sz w:val="18"/>
-              </w:rPr>
-              <w:t>5</w:t>
-            </w:r>
-            <w:r>
-              <w:rPr>
-                <w:sz w:val="18"/>
-              </w:rPr>
-              <w:t>%), Alexander (</w:t>
-            </w:r>
-            <w:r>
-              <w:rPr>
-                <w:sz w:val="18"/>
-              </w:rPr>
-              <w:t>3</w:t>
-            </w:r>
-            <w:r>
-              <w:rPr>
-                <w:sz w:val="18"/>
-              </w:rPr>
-              <w:t>5</w:t>
-            </w:r>
-            <w:r>
-              <w:rPr>
-                <w:sz w:val="18"/>
-              </w:rPr>
-              <w:t>%), Noah (</w:t>
-            </w:r>
-            <w:r>
-              <w:rPr>
-                <w:sz w:val="18"/>
-              </w:rPr>
-              <w:t>10</w:t>
-            </w:r>
-            <w:r>
-              <w:rPr>
-                <w:sz w:val="18"/>
-              </w:rPr>
-              <w:t>%), Shlok (</w:t>
-            </w:r>
-            <w:r>
-              <w:rPr>
-                <w:sz w:val="18"/>
-              </w:rPr>
-              <w:t>10</w:t>
-            </w:r>
-            <w:r>
-              <w:rPr>
-                <w:sz w:val="18"/>
-              </w:rPr>
-              <w:t>%), Bronwyn (</w:t>
-            </w:r>
-            <w:r>
-              <w:rPr>
-                <w:sz w:val="18"/>
-              </w:rPr>
-              <w:t>10</w:t>
-            </w:r>
-            <w:r>
-              <w:rPr>
-                <w:sz w:val="18"/>
-              </w:rPr>
-              <w:t>%)</w:t>
+              <w:t>Sam (24%), Alexander (19%), Noah (19%), Shlok (19%), Bronwyn (19%)</w:t>
             </w:r>
           </w:p>
         </w:tc>
@@ -2323,7 +3350,7 @@
               <w:rPr>
                 <w:sz w:val="18"/>
               </w:rPr>
-              <w:t>As a team we need to decide on the core technologies we are going to use for the project. This includes choosing the primary programming language, frameworks to use, etc.</w:t>
+              <w:t>The team standards document documents all code and team related standards. This document will be the final say in technical decisions, etc.</w:t>
             </w:r>
           </w:p>
         </w:tc>
@@ -2355,7 +3382,7 @@
               <w:rPr>
                 <w:sz w:val="18"/>
               </w:rPr>
-              <w:t>All team members are aware of the technologies being used, and can discuss with either the mentor or faculty sponsor to why we chose our technologies and what they can do.</w:t>
+              <w:t>Written detailed team standards doc that can be used as the guiding document for all technical decisions and disputes.</w:t>
             </w:r>
           </w:p>
         </w:tc>
@@ -2377,10 +3404,10 @@
         <w:tblLook w:val="0000" w:firstRow="0" w:lastRow="0" w:firstColumn="0" w:lastColumn="0" w:noHBand="0" w:noVBand="0"/>
       </w:tblPr>
       <w:tblGrid>
-        <w:gridCol w:w="3521"/>
-        <w:gridCol w:w="1537"/>
-        <w:gridCol w:w="1260"/>
-        <w:gridCol w:w="2430"/>
+        <w:gridCol w:w="3461"/>
+        <w:gridCol w:w="1523"/>
+        <w:gridCol w:w="1253"/>
+        <w:gridCol w:w="2393"/>
       </w:tblGrid>
       <w:tr>
         <w:tc>
@@ -2405,7 +3432,13 @@
               <w:rPr>
                 <w:sz w:val="18"/>
               </w:rPr>
-              <w:t xml:space="preserve">Research UI Technologies </w:t>
+              <w:t>Select</w:t>
+            </w:r>
+            <w:r>
+              <w:rPr>
+                <w:sz w:val="18"/>
+              </w:rPr>
+              <w:t xml:space="preserve"> Core Project Technologies</w:t>
             </w:r>
           </w:p>
         </w:tc>
@@ -2512,7 +3545,7 @@
                 <w:color w:val="000000" w:themeColor="text1"/>
                 <w:sz w:val="18"/>
               </w:rPr>
-              <w:t>50</w:t>
+              <w:t>15</w:t>
             </w:r>
             <w:r>
               <w:rPr>
@@ -2545,25 +3578,332 @@
                 <w:bCs/>
                 <w:sz w:val="18"/>
               </w:rPr>
+              <w:t xml:space="preserve">Who (%):  </w:t>
+            </w:r>
+            <w:r>
+              <w:rPr>
+                <w:sz w:val="18"/>
+              </w:rPr>
+              <w:t>Sam(</w:t>
+            </w:r>
+            <w:r>
+              <w:rPr>
+                <w:sz w:val="18"/>
+              </w:rPr>
+              <w:t>3</w:t>
+            </w:r>
+            <w:r>
+              <w:rPr>
+                <w:sz w:val="18"/>
+              </w:rPr>
+              <w:t>5</w:t>
+            </w:r>
+            <w:r>
+              <w:rPr>
+                <w:sz w:val="18"/>
+              </w:rPr>
+              <w:t>%), Alexander (</w:t>
+            </w:r>
+            <w:r>
+              <w:rPr>
+                <w:sz w:val="18"/>
+              </w:rPr>
+              <w:t>3</w:t>
+            </w:r>
+            <w:r>
+              <w:rPr>
+                <w:sz w:val="18"/>
+              </w:rPr>
+              <w:t>5</w:t>
+            </w:r>
+            <w:r>
+              <w:rPr>
+                <w:sz w:val="18"/>
+              </w:rPr>
+              <w:t>%), Noah (</w:t>
+            </w:r>
+            <w:r>
+              <w:rPr>
+                <w:sz w:val="18"/>
+              </w:rPr>
+              <w:t>10</w:t>
+            </w:r>
+            <w:r>
+              <w:rPr>
+                <w:sz w:val="18"/>
+              </w:rPr>
+              <w:t>%), Shlok (</w:t>
+            </w:r>
+            <w:r>
+              <w:rPr>
+                <w:sz w:val="18"/>
+              </w:rPr>
+              <w:t>10</w:t>
+            </w:r>
+            <w:r>
+              <w:rPr>
+                <w:sz w:val="18"/>
+              </w:rPr>
+              <w:t>%), Bronwyn (</w:t>
+            </w:r>
+            <w:r>
+              <w:rPr>
+                <w:sz w:val="18"/>
+              </w:rPr>
+              <w:t>10</w:t>
+            </w:r>
+            <w:r>
+              <w:rPr>
+                <w:sz w:val="18"/>
+              </w:rPr>
+              <w:t>%)</w:t>
+            </w:r>
+          </w:p>
+        </w:tc>
+      </w:tr>
+      <w:tr>
+        <w:trPr>
+          <w:cantSplit/>
+        </w:trPr>
+        <w:tc>
+          <w:tcPr>
+            <w:tcW w:w="8748" w:type="dxa"/>
+            <w:gridSpan w:val="4"/>
+          </w:tcPr>
+          <w:p>
+            <w:pPr>
+              <w:rPr>
+                <w:sz w:val="18"/>
+              </w:rPr>
+            </w:pPr>
+            <w:r>
+              <w:rPr>
+                <w:b/>
+                <w:bCs/>
+                <w:sz w:val="18"/>
+              </w:rPr>
+              <w:t xml:space="preserve">Description:  </w:t>
+            </w:r>
+            <w:r>
+              <w:rPr>
+                <w:sz w:val="18"/>
+              </w:rPr>
+              <w:t>As a team we need to decide on the core technologies we are going to use for the project. This includes choosing the primary programming language, frameworks to use, etc.</w:t>
+            </w:r>
+          </w:p>
+        </w:tc>
+      </w:tr>
+      <w:tr>
+        <w:trPr>
+          <w:cantSplit/>
+        </w:trPr>
+        <w:tc>
+          <w:tcPr>
+            <w:tcW w:w="8748" w:type="dxa"/>
+            <w:gridSpan w:val="4"/>
+          </w:tcPr>
+          <w:p>
+            <w:pPr>
+              <w:rPr>
+                <w:sz w:val="18"/>
+              </w:rPr>
+            </w:pPr>
+            <w:r>
+              <w:rPr>
+                <w:b/>
+                <w:bCs/>
+                <w:sz w:val="18"/>
+              </w:rPr>
+              <w:t xml:space="preserve">Expected Outcome:  </w:t>
+            </w:r>
+            <w:r>
+              <w:rPr>
+                <w:sz w:val="18"/>
+              </w:rPr>
+              <w:t>All team members are aware of the technologies being used, and can discuss with either the mentor or faculty sponsor to why we chose our technologies and what they can do.</w:t>
+            </w:r>
+          </w:p>
+        </w:tc>
+      </w:tr>
+    </w:tbl>
+    <w:p/>
+    <w:p/>
+    <w:p/>
+    <w:tbl>
+      <w:tblPr>
+        <w:tblW w:w="0" w:type="auto"/>
+        <w:tblBorders>
+          <w:top w:val="single" w:sz="4" w:space="0" w:color="auto"/>
+          <w:left w:val="single" w:sz="4" w:space="0" w:color="auto"/>
+          <w:bottom w:val="single" w:sz="4" w:space="0" w:color="auto"/>
+          <w:right w:val="single" w:sz="4" w:space="0" w:color="auto"/>
+          <w:insideH w:val="single" w:sz="4" w:space="0" w:color="auto"/>
+          <w:insideV w:val="single" w:sz="4" w:space="0" w:color="auto"/>
+        </w:tblBorders>
+        <w:tblLook w:val="0000" w:firstRow="0" w:lastRow="0" w:firstColumn="0" w:lastColumn="0" w:noHBand="0" w:noVBand="0"/>
+      </w:tblPr>
+      <w:tblGrid>
+        <w:gridCol w:w="3461"/>
+        <w:gridCol w:w="1523"/>
+        <w:gridCol w:w="1253"/>
+        <w:gridCol w:w="2393"/>
+      </w:tblGrid>
+      <w:tr>
+        <w:tc>
+          <w:tcPr>
+            <w:tcW w:w="3521" w:type="dxa"/>
+          </w:tcPr>
+          <w:p>
+            <w:pPr>
+              <w:rPr>
+                <w:sz w:val="18"/>
+              </w:rPr>
+            </w:pPr>
+            <w:r>
+              <w:rPr>
+                <w:b/>
+                <w:bCs/>
+                <w:sz w:val="18"/>
+              </w:rPr>
+              <w:t xml:space="preserve">Task Title: </w:t>
+            </w:r>
+            <w:r>
+              <w:rPr>
+                <w:sz w:val="18"/>
+              </w:rPr>
+              <w:t xml:space="preserve">Research UI Technologies </w:t>
+            </w:r>
+          </w:p>
+        </w:tc>
+        <w:tc>
+          <w:tcPr>
+            <w:tcW w:w="1537" w:type="dxa"/>
+          </w:tcPr>
+          <w:p>
+            <w:pPr>
+              <w:rPr>
+                <w:sz w:val="18"/>
+              </w:rPr>
+            </w:pPr>
+            <w:r>
+              <w:rPr>
+                <w:b/>
+                <w:bCs/>
+                <w:sz w:val="18"/>
+              </w:rPr>
+              <w:t>Task Initiation:</w:t>
+            </w:r>
+            <w:r>
+              <w:rPr>
+                <w:sz w:val="18"/>
+              </w:rPr>
+              <w:t xml:space="preserve"> September 26, 2022</w:t>
+            </w:r>
+          </w:p>
+        </w:tc>
+        <w:tc>
+          <w:tcPr>
+            <w:tcW w:w="1260" w:type="dxa"/>
+          </w:tcPr>
+          <w:p>
+            <w:pPr>
+              <w:rPr>
+                <w:sz w:val="18"/>
+              </w:rPr>
+            </w:pPr>
+            <w:r>
+              <w:rPr>
+                <w:b/>
+                <w:bCs/>
+                <w:sz w:val="18"/>
+              </w:rPr>
+              <w:t xml:space="preserve">Orig. Due Date: </w:t>
+            </w:r>
+            <w:r>
+              <w:rPr>
+                <w:sz w:val="18"/>
+              </w:rPr>
+              <w:t>September</w:t>
+            </w:r>
+            <w:r>
+              <w:rPr>
+                <w:b/>
+                <w:bCs/>
+                <w:sz w:val="18"/>
+              </w:rPr>
+              <w:t xml:space="preserve"> </w:t>
+            </w:r>
+            <w:r>
+              <w:rPr>
+                <w:sz w:val="18"/>
+              </w:rPr>
+              <w:t>30, 2022</w:t>
+            </w:r>
+          </w:p>
+        </w:tc>
+        <w:tc>
+          <w:tcPr>
+            <w:tcW w:w="2430" w:type="dxa"/>
+          </w:tcPr>
+          <w:p>
+            <w:pPr>
+              <w:rPr>
+                <w:color w:val="000000" w:themeColor="text1"/>
+                <w:sz w:val="18"/>
+              </w:rPr>
+            </w:pPr>
+            <w:r>
+              <w:rPr>
+                <w:b/>
+                <w:bCs/>
+                <w:sz w:val="18"/>
+              </w:rPr>
+              <w:t>Status:</w:t>
+            </w:r>
+            <w:r>
+              <w:rPr>
+                <w:sz w:val="18"/>
+              </w:rPr>
+              <w:t xml:space="preserve"> </w:t>
+            </w:r>
+            <w:r>
+              <w:rPr>
+                <w:color w:val="000000" w:themeColor="text1"/>
+                <w:sz w:val="18"/>
+              </w:rPr>
+              <w:t>In Progress (50% Complete)</w:t>
+            </w:r>
+          </w:p>
+        </w:tc>
+      </w:tr>
+      <w:tr>
+        <w:trPr>
+          <w:cantSplit/>
+        </w:trPr>
+        <w:tc>
+          <w:tcPr>
+            <w:tcW w:w="8748" w:type="dxa"/>
+            <w:gridSpan w:val="4"/>
+          </w:tcPr>
+          <w:p>
+            <w:pPr>
+              <w:rPr>
+                <w:sz w:val="18"/>
+              </w:rPr>
+            </w:pPr>
+            <w:r>
+              <w:rPr>
+                <w:b/>
+                <w:bCs/>
+                <w:sz w:val="18"/>
+              </w:rPr>
               <w:t xml:space="preserve">Who (%): </w:t>
             </w:r>
             <w:r>
               <w:rPr>
                 <w:sz w:val="18"/>
               </w:rPr>
-              <w:t xml:space="preserve"> Noah (10</w:t>
-            </w:r>
-            <w:r>
-              <w:rPr>
-                <w:sz w:val="18"/>
-              </w:rPr>
-              <w:t>0</w:t>
-            </w:r>
-            <w:r>
-              <w:rPr>
-                <w:sz w:val="18"/>
-              </w:rPr>
-              <w:t>%)</w:t>
+              <w:t xml:space="preserve"> Noah (100%)</w:t>
             </w:r>
           </w:p>
         </w:tc>
@@ -2663,9 +4003,9 @@
         <w:tblLook w:val="0000" w:firstRow="0" w:lastRow="0" w:firstColumn="0" w:lastColumn="0" w:noHBand="0" w:noVBand="0"/>
       </w:tblPr>
       <w:tblGrid>
-        <w:gridCol w:w="2448"/>
-        <w:gridCol w:w="2880"/>
-        <w:gridCol w:w="3420"/>
+        <w:gridCol w:w="2423"/>
+        <w:gridCol w:w="2840"/>
+        <w:gridCol w:w="3367"/>
       </w:tblGrid>
       <w:tr>
         <w:tc>
@@ -2811,491 +4151,7 @@
         </w:rPr>
       </w:pPr>
       <w:r>
-        <w:rPr>
-          <w:sz w:val="20"/>
-        </w:rPr>
-        <w:br w:type="page"/>
-      </w:r>
-    </w:p>
-    <w:p>
-      <w:pPr>
-        <w:rPr>
-          <w:b/>
-          <w:sz w:val="32"/>
-        </w:rPr>
-      </w:pPr>
-      <w:r>
-        <w:rPr>
-          <w:b/>
-          <w:sz w:val="32"/>
-        </w:rPr>
-        <w:lastRenderedPageBreak/>
-        <w:t xml:space="preserve">TASK REPORT INSTRUCTIONS </w:t>
-      </w:r>
-    </w:p>
-    <w:p/>
-    <w:p>
-      <w:r>
-        <w:rPr>
-          <w:b/>
-        </w:rPr>
-        <w:t>Overview:</w:t>
-      </w:r>
-      <w:r>
-        <w:t xml:space="preserve">  The task report is a critical tool for tracking team status over the course of the project, and is a concept widely used (though exact form differs) in professional practice in managing project teams.   It is useful for both the project mentor/supervisor and for the team:   For the supervisor, it provides continuous insight into the progress the team is making, as well who is contributing what to team output.  For the team, it is a valuable communication tool, making very clear and explicit what tasks needed to be done, who was supposed to do them…and whether that person(s) is performing well.  </w:t>
-      </w:r>
-    </w:p>
-    <w:p/>
-    <w:p>
-      <w:pPr>
-        <w:rPr>
-          <w:b/>
-          <w:sz w:val="32"/>
-        </w:rPr>
-      </w:pPr>
-      <w:r>
-        <w:rPr>
-          <w:b/>
-          <w:sz w:val="32"/>
-        </w:rPr>
-        <w:t>Filling out the Task Report</w:t>
-      </w:r>
-    </w:p>
-    <w:p>
-      <w:r>
-        <w:t>Filling out the task report is designed to be relatively low overhead, by making it mostly an operation of copy-paste, with appropriate updating.   The team should plan to meet each week, shortly before their mentor meeting to discuss existing tasks to update the task report accurately, as well as to negotiate tasks/assignments to list for the coming week.</w:t>
-      </w:r>
-    </w:p>
-    <w:p/>
-    <w:p>
-      <w:pPr>
-        <w:rPr>
-          <w:b/>
-          <w:u w:val="single"/>
-        </w:rPr>
-      </w:pPr>
-      <w:r>
-        <w:rPr>
-          <w:b/>
-          <w:u w:val="single"/>
-        </w:rPr>
-        <w:t>Things to do just once.</w:t>
-      </w:r>
-    </w:p>
-    <w:p>
-      <w:r>
-        <w:t xml:space="preserve">The first thing to do is to customize your task report for your team.  Fill in the items shown in red in the header area: team name and logo, project title, plus names and small (50x50 pixel or so) headshots of all team members.  SAVE THIS OFF to use as your template for the </w:t>
-      </w:r>
-      <w:r>
-        <w:t xml:space="preserve">whole </w:t>
-      </w:r>
-      <w:r>
-        <w:t xml:space="preserve">year.  </w:t>
-      </w:r>
-    </w:p>
-    <w:p/>
-    <w:p>
-      <w:pPr>
-        <w:rPr>
-          <w:b/>
-          <w:u w:val="single"/>
-        </w:rPr>
-      </w:pPr>
-      <w:r>
-        <w:rPr>
-          <w:b/>
-          <w:u w:val="single"/>
-        </w:rPr>
-        <w:t>What to do every week, before you</w:t>
-      </w:r>
-      <w:r>
-        <w:rPr>
-          <w:b/>
-          <w:u w:val="single"/>
-        </w:rPr>
-        <w:t>r</w:t>
-      </w:r>
-      <w:r>
-        <w:rPr>
-          <w:b/>
-          <w:u w:val="single"/>
-        </w:rPr>
-        <w:t xml:space="preserve"> mentor meeting:</w:t>
-      </w:r>
-    </w:p>
-    <w:p>
-      <w:r>
-        <w:t>Meet as a team before your mentor meeting to discuss tasks and create new task report.</w:t>
-      </w:r>
-    </w:p>
-    <w:p>
-      <w:r>
-        <w:rPr>
-          <w:b/>
-        </w:rPr>
-        <w:t xml:space="preserve">A.  </w:t>
-      </w:r>
-      <w:r>
-        <w:rPr>
-          <w:b/>
-        </w:rPr>
-        <w:t xml:space="preserve">Getting started. </w:t>
-      </w:r>
-      <w:r>
-        <w:t xml:space="preserve"> The first thing to do is to open your task report from *last week* and save it off as a new file.  This is how the overhead stays low: you make every week’s report by editing/updating the one from last week!  Checklist:</w:t>
-      </w:r>
-    </w:p>
-    <w:p>
-      <w:pPr>
-        <w:pStyle w:val="ListParagraph"/>
-        <w:numPr>
-          <w:ilvl w:val="0"/>
-          <w:numId w:val="10"/>
-        </w:numPr>
-        <w:ind w:left="810"/>
-      </w:pPr>
-      <w:r>
-        <w:t>Update the report number at top right: counts up by one each week</w:t>
-      </w:r>
-    </w:p>
-    <w:p>
-      <w:pPr>
-        <w:pStyle w:val="ListParagraph"/>
-        <w:numPr>
-          <w:ilvl w:val="0"/>
-          <w:numId w:val="10"/>
-        </w:numPr>
-        <w:ind w:left="810"/>
-      </w:pPr>
-      <w:r>
-        <w:t>Update the date to show correct date for mentor meeting.</w:t>
-      </w:r>
-    </w:p>
-    <w:p>
-      <w:pPr>
-        <w:pStyle w:val="ListParagraph"/>
-        <w:numPr>
-          <w:ilvl w:val="0"/>
-          <w:numId w:val="10"/>
-        </w:numPr>
-        <w:ind w:left="810"/>
-      </w:pPr>
-      <w:r>
-        <w:t>B</w:t>
-      </w:r>
-      <w:r>
-        <w:t xml:space="preserve">ullet out your meetings in the last week, either team internal or with client.  Do not list your mentor meeting. </w:t>
-      </w:r>
-    </w:p>
-    <w:p>
-      <w:pPr>
-        <w:rPr>
-          <w:b/>
-        </w:rPr>
-      </w:pPr>
-      <w:r>
-        <w:rPr>
-          <w:b/>
-        </w:rPr>
-        <w:t>B</w:t>
-      </w:r>
-      <w:r>
-        <w:rPr>
-          <w:b/>
-        </w:rPr>
-        <w:t xml:space="preserve">.  </w:t>
-      </w:r>
-      <w:r>
-        <w:rPr>
-          <w:b/>
-        </w:rPr>
-        <w:t>Update Status on tasks tackled in past week.</w:t>
-      </w:r>
-    </w:p>
-    <w:p>
-      <w:pPr>
-        <w:ind w:left="360"/>
-      </w:pPr>
-      <w:r>
-        <w:t xml:space="preserve">Start with last week’s task report. Review all tasks assigned for last week.  Hopefully you will assign them a status of “complete” and move them to “TASKS COMPLETED” in the current task report you are creating.  </w:t>
-      </w:r>
-      <w:r>
-        <w:br/>
-        <w:t>If a task was not completed, show its percentage complete in the STATUS field.  If it is past its due date, also add the work “OVERDUE” to the percentage shown in STATUS.</w:t>
-      </w:r>
-    </w:p>
-    <w:p>
-      <w:pPr>
-        <w:rPr>
-          <w:b/>
-        </w:rPr>
-      </w:pPr>
-      <w:r>
-        <w:rPr>
-          <w:b/>
-        </w:rPr>
-        <w:t>C</w:t>
-      </w:r>
-      <w:r>
-        <w:rPr>
-          <w:b/>
-        </w:rPr>
-        <w:t>.  Plan and assign tasks for coming week</w:t>
-      </w:r>
-    </w:p>
-    <w:p>
-      <w:pPr>
-        <w:ind w:left="540"/>
-      </w:pPr>
-      <w:r>
-        <w:t>Next turn your attention to the coming week.  Discuss workload and create specific tasks that should be completed.  This means copy-pasting an empty copy of a task table, into the “COMING WEEK plan” area, and filling it out.  Please observe the following:</w:t>
-      </w:r>
-    </w:p>
-    <w:p>
-      <w:pPr>
-        <w:pStyle w:val="ListParagraph"/>
-        <w:numPr>
-          <w:ilvl w:val="0"/>
-          <w:numId w:val="10"/>
-        </w:numPr>
-        <w:ind w:left="990"/>
-      </w:pPr>
-      <w:r>
-        <w:t xml:space="preserve">Task title: is just a short 2-5 word title for the task, e.g., “Implement database updating”. </w:t>
-      </w:r>
-    </w:p>
-    <w:p>
-      <w:pPr>
-        <w:pStyle w:val="ListParagraph"/>
-        <w:numPr>
-          <w:ilvl w:val="0"/>
-          <w:numId w:val="10"/>
-        </w:numPr>
-        <w:ind w:left="990"/>
-      </w:pPr>
-      <w:r>
-        <w:lastRenderedPageBreak/>
-        <w:t>Task initiation:  is the date that you create/assign the task. Never changed after creation.</w:t>
-      </w:r>
-    </w:p>
-    <w:p>
-      <w:pPr>
-        <w:pStyle w:val="ListParagraph"/>
-        <w:numPr>
-          <w:ilvl w:val="0"/>
-          <w:numId w:val="10"/>
-        </w:numPr>
-        <w:ind w:left="990"/>
-      </w:pPr>
-      <w:r>
-        <w:t xml:space="preserve">Task due date:  is the date that you set for task completion. This states clearly when </w:t>
-      </w:r>
-      <w:r>
-        <w:t xml:space="preserve">you expect the task to be completed.  </w:t>
-      </w:r>
-    </w:p>
-    <w:p>
-      <w:pPr>
-        <w:pStyle w:val="ListParagraph"/>
-        <w:numPr>
-          <w:ilvl w:val="0"/>
-          <w:numId w:val="10"/>
-        </w:numPr>
-        <w:ind w:left="990"/>
-      </w:pPr>
-      <w:r>
-        <w:t>Status:  starts out “in progress” and 0% done.  Hopefully the next status will be “complete” and 100% as you move it to the “TASKS COMPLETED” section next week.  But if a task slips, it stays in “THIS WEEK” and the completion percentage is shown.  If it passes the due date, it’s status becomes “OVERDUE”.</w:t>
-      </w:r>
-    </w:p>
-    <w:p>
-      <w:pPr>
-        <w:pStyle w:val="ListParagraph"/>
-        <w:numPr>
-          <w:ilvl w:val="0"/>
-          <w:numId w:val="10"/>
-        </w:numPr>
-        <w:ind w:left="990"/>
-      </w:pPr>
-      <w:r>
-        <w:t>Who:  States who is responsible for the task.  If there are multiple people responsible for it, it shows the percentage of responsibility/contribution of each.</w:t>
-      </w:r>
-    </w:p>
-    <w:p>
-      <w:pPr>
-        <w:pStyle w:val="ListParagraph"/>
-        <w:numPr>
-          <w:ilvl w:val="0"/>
-          <w:numId w:val="10"/>
-        </w:numPr>
-        <w:ind w:left="990"/>
-      </w:pPr>
-      <w:r>
-        <w:t>Description:  Elaborates on the short task title by giving a brief 2-3 sentence description.  For the “database updating” task title mentioned above, it might be “Explore API between MyFrameWork and our PostgreSQL database, and implement reliable update of our client records”</w:t>
-      </w:r>
-    </w:p>
-    <w:p>
-      <w:pPr>
-        <w:pStyle w:val="ListParagraph"/>
-        <w:numPr>
-          <w:ilvl w:val="0"/>
-          <w:numId w:val="10"/>
-        </w:numPr>
-        <w:ind w:left="990"/>
-      </w:pPr>
-      <w:r>
-        <w:t>Expected Outcome:  Succintly describes exactly what deliverable(s) you expect to see a</w:t>
-      </w:r>
-      <w:r>
-        <w:t>t completion.  For our example this might be “A simple web page that opens to show all current records, allows user to select a record and enter an updated value for some field. After submit, the page refreshes to show the updated database”.    See?  Avoids misunderstandings about what completing the task means.</w:t>
-      </w:r>
-    </w:p>
-    <w:p>
-      <w:pPr>
-        <w:ind w:left="540"/>
-      </w:pPr>
-    </w:p>
-    <w:p>
-      <w:pPr>
-        <w:ind w:left="360"/>
-        <w:rPr>
-          <w:color w:val="FF0000"/>
-        </w:rPr>
-      </w:pPr>
-      <w:r>
-        <w:rPr>
-          <w:color w:val="FF0000"/>
-        </w:rPr>
-        <w:t xml:space="preserve">VITAL </w:t>
-      </w:r>
-      <w:r>
-        <w:rPr>
-          <w:color w:val="FF0000"/>
-        </w:rPr>
-        <w:t>POINTERS</w:t>
-      </w:r>
-      <w:r>
-        <w:rPr>
-          <w:color w:val="FF0000"/>
-        </w:rPr>
-        <w:t xml:space="preserve"> regarding tasks</w:t>
-      </w:r>
-      <w:r>
-        <w:rPr>
-          <w:color w:val="FF0000"/>
-        </w:rPr>
-        <w:t xml:space="preserve">:  </w:t>
-      </w:r>
-    </w:p>
-    <w:p>
-      <w:pPr>
-        <w:pStyle w:val="ListParagraph"/>
-        <w:numPr>
-          <w:ilvl w:val="0"/>
-          <w:numId w:val="11"/>
-        </w:numPr>
-        <w:ind w:left="1080"/>
-      </w:pPr>
-      <w:r>
-        <w:t xml:space="preserve">Your tasks should be small and detailed enough to complete in a week.  It’s useless to list “do the user interface” as a task, with a deadline four weeks out!  You should rarely have tasks that span more than a week.  If a task seems longer than a week, split it into task:partA and task:partB, each a week long and showing what you expect done after each week. </w:t>
-      </w:r>
-    </w:p>
-    <w:p>
-      <w:pPr>
-        <w:pStyle w:val="ListParagraph"/>
-        <w:numPr>
-          <w:ilvl w:val="0"/>
-          <w:numId w:val="11"/>
-        </w:numPr>
-        <w:ind w:left="1080"/>
-      </w:pPr>
-      <w:r>
-        <w:t xml:space="preserve">Avoid assigning tasks to multiple people when possible.  If a task is big, split it into task:PartA, taskPartB etc, with each of these subtasks and expected outcomes detailed.  If you do have to list multiple people, try to specify what contributions/outcomes are expected for each.  </w:t>
-      </w:r>
-    </w:p>
-    <w:p>
-      <w:pPr>
-        <w:pStyle w:val="ListParagraph"/>
-        <w:numPr>
-          <w:ilvl w:val="0"/>
-          <w:numId w:val="11"/>
-        </w:numPr>
-        <w:ind w:left="1080"/>
-      </w:pPr>
-      <w:r>
-        <w:t xml:space="preserve">You should typically aim to have each team member assigned to one or more tasks each week.  If you don’t, then something is broken with your teaming process! </w:t>
-      </w:r>
-    </w:p>
-    <w:p/>
-    <w:p>
-      <w:pPr>
-        <w:rPr>
-          <w:b/>
-        </w:rPr>
-      </w:pPr>
-      <w:r>
-        <w:rPr>
-          <w:b/>
-        </w:rPr>
-        <w:t>D</w:t>
-      </w:r>
-      <w:r>
-        <w:rPr>
-          <w:b/>
-        </w:rPr>
-        <w:t xml:space="preserve">.  </w:t>
-      </w:r>
-      <w:r>
-        <w:rPr>
-          <w:b/>
-        </w:rPr>
-        <w:t>Finish up last task report details</w:t>
-      </w:r>
-    </w:p>
-    <w:p>
-      <w:pPr>
-        <w:ind w:left="360"/>
-      </w:pPr>
-      <w:r>
-        <w:t>You’re almost done!  Now just fill out the last sections of the task report.</w:t>
-      </w:r>
-    </w:p>
-    <w:p>
-      <w:pPr>
-        <w:pStyle w:val="ListParagraph"/>
-        <w:numPr>
-          <w:ilvl w:val="0"/>
-          <w:numId w:val="12"/>
-        </w:numPr>
-        <w:ind w:left="1080"/>
-      </w:pPr>
-      <w:r>
-        <w:rPr>
-          <w:b/>
-        </w:rPr>
-        <w:t>Upcoming Tasks:</w:t>
-      </w:r>
-      <w:r>
-        <w:t xml:space="preserve">  Just list larger tasks that you see on the horizon, e.g., “Draft of feasibility report” or “Design Review II”.  The idea is just to be explicitly aware of larger tasks/deadlines coming up in the next weeks.  These can be quite large-grained; they will be broken into subtasks and assigned when you get to them.</w:t>
-      </w:r>
-    </w:p>
-    <w:p>
-      <w:pPr>
-        <w:pStyle w:val="ListParagraph"/>
-        <w:numPr>
-          <w:ilvl w:val="0"/>
-          <w:numId w:val="12"/>
-        </w:numPr>
-        <w:ind w:left="1080"/>
-      </w:pPr>
-      <w:r>
-        <w:rPr>
-          <w:b/>
-        </w:rPr>
-        <w:lastRenderedPageBreak/>
-        <w:t xml:space="preserve">Other problems/Issues: </w:t>
-      </w:r>
-      <w:r>
-        <w:t xml:space="preserve"> This is just a great place to note down any issues/problems/misunderstandings that happened…and that you might want to capture or discuss with your mentor at the meeting.  </w:t>
+        <w:t xml:space="preserve"> </w:t>
       </w:r>
     </w:p>
     <w:sectPr>
@@ -5087,7 +5943,6 @@
     <w:name w:val="Normal"/>
     <w:qFormat/>
     <w:rPr>
-      <w:noProof/>
       <w:sz w:val="24"/>
       <w:szCs w:val="24"/>
     </w:rPr>

--- a/Task Report - Week 5.docx
+++ b/Task Report - Week 5.docx
@@ -234,6 +234,7 @@
               <w:rPr>
                 <w:b/>
                 <w:bCs/>
+                <w:noProof/>
               </w:rPr>
               <w:drawing>
                 <wp:inline distT="0" distB="0" distL="0" distR="0" wp14:anchorId="2E75ED28" wp14:editId="1CCB243F">
@@ -251,7 +252,7 @@
                           <pic:cNvPicPr/>
                         </pic:nvPicPr>
                         <pic:blipFill>
-                          <a:blip r:embed="rId5"/>
+                          <a:blip r:embed="rId7"/>
                           <a:stretch>
                             <a:fillRect/>
                           </a:stretch>
@@ -364,6 +365,7 @@
               <w:rPr>
                 <w:b/>
                 <w:bCs/>
+                <w:noProof/>
                 <w:color w:val="FF0000"/>
               </w:rPr>
               <w:drawing>
@@ -382,7 +384,7 @@
                           <pic:cNvPicPr/>
                         </pic:nvPicPr>
                         <pic:blipFill>
-                          <a:blip r:embed="rId6"/>
+                          <a:blip r:embed="rId8"/>
                           <a:stretch>
                             <a:fillRect/>
                           </a:stretch>
@@ -496,6 +498,7 @@
               <w:rPr>
                 <w:b/>
                 <w:bCs/>
+                <w:noProof/>
               </w:rPr>
               <w:drawing>
                 <wp:inline distT="0" distB="0" distL="0" distR="0" wp14:anchorId="64EC8027" wp14:editId="0F361675">
@@ -513,7 +516,7 @@
                           <pic:cNvPicPr/>
                         </pic:nvPicPr>
                         <pic:blipFill>
-                          <a:blip r:embed="rId7"/>
+                          <a:blip r:embed="rId9"/>
                           <a:stretch>
                             <a:fillRect/>
                           </a:stretch>
@@ -628,6 +631,7 @@
             <w:r>
               <w:rPr>
                 <w:bCs/>
+                <w:noProof/>
                 <w:sz w:val="18"/>
                 <w:szCs w:val="18"/>
               </w:rPr>
@@ -647,7 +651,7 @@
                           <pic:cNvPicPr/>
                         </pic:nvPicPr>
                         <pic:blipFill>
-                          <a:blip r:embed="rId8"/>
+                          <a:blip r:embed="rId10"/>
                           <a:stretch>
                             <a:fillRect/>
                           </a:stretch>
@@ -764,6 +768,7 @@
               <w:rPr>
                 <w:b/>
                 <w:bCs/>
+                <w:noProof/>
               </w:rPr>
               <w:drawing>
                 <wp:inline distT="0" distB="0" distL="0" distR="0" wp14:anchorId="405F6464" wp14:editId="64A9C77A">
@@ -781,7 +786,7 @@
                           <pic:cNvPicPr/>
                         </pic:nvPicPr>
                         <pic:blipFill>
-                          <a:blip r:embed="rId9"/>
+                          <a:blip r:embed="rId11"/>
                           <a:stretch>
                             <a:fillRect/>
                           </a:stretch>
@@ -1374,19 +1379,7 @@
               <w:rPr>
                 <w:sz w:val="18"/>
               </w:rPr>
-              <w:t xml:space="preserve">September </w:t>
-            </w:r>
-            <w:r>
-              <w:rPr>
-                <w:sz w:val="18"/>
-              </w:rPr>
-              <w:t>18</w:t>
-            </w:r>
-            <w:r>
-              <w:rPr>
-                <w:sz w:val="18"/>
-              </w:rPr>
-              <w:t>, 2022</w:t>
+              <w:t>September 18, 2022</w:t>
             </w:r>
           </w:p>
         </w:tc>
@@ -1452,31 +1445,7 @@
               <w:rPr>
                 <w:sz w:val="18"/>
               </w:rPr>
-              <w:t>Sam (</w:t>
-            </w:r>
-            <w:r>
-              <w:rPr>
-                <w:sz w:val="18"/>
-              </w:rPr>
-              <w:t>2</w:t>
-            </w:r>
-            <w:r>
-              <w:rPr>
-                <w:sz w:val="18"/>
-              </w:rPr>
-              <w:t>0%), Alexander (</w:t>
-            </w:r>
-            <w:r>
-              <w:rPr>
-                <w:sz w:val="18"/>
-              </w:rPr>
-              <w:t>80</w:t>
-            </w:r>
-            <w:r>
-              <w:rPr>
-                <w:sz w:val="18"/>
-              </w:rPr>
-              <w:t>%)</w:t>
+              <w:t>Sam (20%), Alexander (80%)</w:t>
             </w:r>
           </w:p>
         </w:tc>
@@ -1601,13 +1570,7 @@
               <w:rPr>
                 <w:sz w:val="18"/>
               </w:rPr>
-              <w:t xml:space="preserve">Create </w:t>
-            </w:r>
-            <w:r>
-              <w:rPr>
-                <w:sz w:val="18"/>
-              </w:rPr>
-              <w:t>Taiga Board for Collaboration</w:t>
+              <w:t>Create Taiga Board for Collaboration</w:t>
             </w:r>
           </w:p>
         </w:tc>
@@ -1726,19 +1689,7 @@
               <w:rPr>
                 <w:sz w:val="18"/>
               </w:rPr>
-              <w:t>Alexander (</w:t>
-            </w:r>
-            <w:r>
-              <w:rPr>
-                <w:sz w:val="18"/>
-              </w:rPr>
-              <w:t>10</w:t>
-            </w:r>
-            <w:r>
-              <w:rPr>
-                <w:sz w:val="18"/>
-              </w:rPr>
-              <w:t>0%)</w:t>
+              <w:t>Alexander (100%)</w:t>
             </w:r>
           </w:p>
         </w:tc>
@@ -1770,19 +1721,7 @@
               <w:rPr>
                 <w:sz w:val="18"/>
               </w:rPr>
-              <w:t xml:space="preserve">Create new </w:t>
-            </w:r>
-            <w:r>
-              <w:rPr>
-                <w:sz w:val="18"/>
-              </w:rPr>
-              <w:t>Taiga project and add all team members as collaborators. Taiga is a platform that allows us to use either scrum or Kanban boards to help track project tasks and completion.</w:t>
-            </w:r>
-            <w:r>
-              <w:rPr>
-                <w:sz w:val="18"/>
-              </w:rPr>
-              <w:t xml:space="preserve"> </w:t>
+              <w:t xml:space="preserve">Create new Taiga project and add all team members as collaborators. Taiga is a platform that allows us to use either scrum or Kanban boards to help track project tasks and completion. </w:t>
             </w:r>
           </w:p>
         </w:tc>
@@ -1870,13 +1809,7 @@
               <w:rPr>
                 <w:sz w:val="18"/>
               </w:rPr>
-              <w:t xml:space="preserve">Create </w:t>
-            </w:r>
-            <w:r>
-              <w:rPr>
-                <w:sz w:val="18"/>
-              </w:rPr>
-              <w:t>Document Wrapper</w:t>
+              <w:t>Create Document Wrapper</w:t>
             </w:r>
           </w:p>
         </w:tc>
@@ -2163,13 +2096,7 @@
               <w:rPr>
                 <w:sz w:val="18"/>
               </w:rPr>
-              <w:t xml:space="preserve">Create </w:t>
-            </w:r>
-            <w:r>
-              <w:rPr>
-                <w:sz w:val="18"/>
-              </w:rPr>
-              <w:t>SICCS Letterhead Template</w:t>
+              <w:t>Create SICCS Letterhead Template</w:t>
             </w:r>
           </w:p>
         </w:tc>
@@ -2320,13 +2247,7 @@
               <w:rPr>
                 <w:sz w:val="18"/>
               </w:rPr>
-              <w:t xml:space="preserve">Create template for </w:t>
-            </w:r>
-            <w:r>
-              <w:rPr>
-                <w:sz w:val="18"/>
-              </w:rPr>
-              <w:t>SICCS letterhead for use on deliverables.</w:t>
+              <w:t>Create template for SICCS letterhead for use on deliverables.</w:t>
             </w:r>
           </w:p>
         </w:tc>
@@ -2414,13 +2335,7 @@
               <w:rPr>
                 <w:sz w:val="18"/>
               </w:rPr>
-              <w:t xml:space="preserve">Create </w:t>
-            </w:r>
-            <w:r>
-              <w:rPr>
-                <w:sz w:val="18"/>
-              </w:rPr>
-              <w:t>Weekly Task Report Template</w:t>
+              <w:t>Create Weekly Task Report Template</w:t>
             </w:r>
           </w:p>
         </w:tc>
@@ -2446,19 +2361,7 @@
               <w:rPr>
                 <w:sz w:val="18"/>
               </w:rPr>
-              <w:t xml:space="preserve"> September </w:t>
-            </w:r>
-            <w:r>
-              <w:rPr>
-                <w:sz w:val="18"/>
-              </w:rPr>
-              <w:t>19</w:t>
-            </w:r>
-            <w:r>
-              <w:rPr>
-                <w:sz w:val="18"/>
-              </w:rPr>
-              <w:t>, 2022</w:t>
+              <w:t xml:space="preserve"> September 19, 2022</w:t>
             </w:r>
           </w:p>
         </w:tc>
@@ -2485,19 +2388,7 @@
               <w:rPr>
                 <w:sz w:val="18"/>
               </w:rPr>
-              <w:t>September 2</w:t>
-            </w:r>
-            <w:r>
-              <w:rPr>
-                <w:sz w:val="18"/>
-              </w:rPr>
-              <w:t>0</w:t>
-            </w:r>
-            <w:r>
-              <w:rPr>
-                <w:sz w:val="18"/>
-              </w:rPr>
-              <w:t>, 2022</w:t>
+              <w:t>September 20, 2022</w:t>
             </w:r>
           </w:p>
         </w:tc>
@@ -2595,13 +2486,7 @@
               <w:rPr>
                 <w:sz w:val="18"/>
               </w:rPr>
-              <w:t xml:space="preserve">Create template for </w:t>
-            </w:r>
-            <w:r>
-              <w:rPr>
-                <w:sz w:val="18"/>
-              </w:rPr>
-              <w:t>weekly task report.</w:t>
+              <w:t>Create template for weekly task report.</w:t>
             </w:r>
           </w:p>
         </w:tc>
@@ -3389,6 +3274,291 @@
       </w:tr>
     </w:tbl>
     <w:p/>
+    <w:tbl>
+      <w:tblPr>
+        <w:tblW w:w="0" w:type="auto"/>
+        <w:tblBorders>
+          <w:top w:val="single" w:sz="4" w:space="0" w:color="auto"/>
+          <w:left w:val="single" w:sz="4" w:space="0" w:color="auto"/>
+          <w:bottom w:val="single" w:sz="4" w:space="0" w:color="auto"/>
+          <w:right w:val="single" w:sz="4" w:space="0" w:color="auto"/>
+          <w:insideH w:val="single" w:sz="4" w:space="0" w:color="auto"/>
+          <w:insideV w:val="single" w:sz="4" w:space="0" w:color="auto"/>
+        </w:tblBorders>
+        <w:tblLook w:val="0000" w:firstRow="0" w:lastRow="0" w:firstColumn="0" w:lastColumn="0" w:noHBand="0" w:noVBand="0"/>
+      </w:tblPr>
+      <w:tblGrid>
+        <w:gridCol w:w="3461"/>
+        <w:gridCol w:w="1523"/>
+        <w:gridCol w:w="1253"/>
+        <w:gridCol w:w="2393"/>
+      </w:tblGrid>
+      <w:tr>
+        <w:tc>
+          <w:tcPr>
+            <w:tcW w:w="3521" w:type="dxa"/>
+          </w:tcPr>
+          <w:p>
+            <w:pPr>
+              <w:rPr>
+                <w:sz w:val="18"/>
+              </w:rPr>
+            </w:pPr>
+            <w:r>
+              <w:rPr>
+                <w:b/>
+                <w:bCs/>
+                <w:sz w:val="18"/>
+              </w:rPr>
+              <w:t xml:space="preserve">Task Title: </w:t>
+            </w:r>
+            <w:r>
+              <w:rPr>
+                <w:sz w:val="18"/>
+              </w:rPr>
+              <w:t>P</w:t>
+            </w:r>
+            <w:r>
+              <w:rPr>
+                <w:sz w:val="18"/>
+              </w:rPr>
+              <w:t>ricing for multiple technologies</w:t>
+            </w:r>
+            <w:r>
+              <w:rPr>
+                <w:sz w:val="18"/>
+              </w:rPr>
+              <w:t xml:space="preserve"> and their alternatives</w:t>
+            </w:r>
+          </w:p>
+        </w:tc>
+        <w:tc>
+          <w:tcPr>
+            <w:tcW w:w="1537" w:type="dxa"/>
+          </w:tcPr>
+          <w:p>
+            <w:pPr>
+              <w:rPr>
+                <w:sz w:val="18"/>
+              </w:rPr>
+            </w:pPr>
+            <w:r>
+              <w:rPr>
+                <w:b/>
+                <w:bCs/>
+                <w:sz w:val="18"/>
+              </w:rPr>
+              <w:t>Task Initiation:</w:t>
+            </w:r>
+            <w:r>
+              <w:rPr>
+                <w:sz w:val="18"/>
+              </w:rPr>
+              <w:t xml:space="preserve"> September 26, 2022</w:t>
+            </w:r>
+          </w:p>
+        </w:tc>
+        <w:tc>
+          <w:tcPr>
+            <w:tcW w:w="1260" w:type="dxa"/>
+          </w:tcPr>
+          <w:p>
+            <w:pPr>
+              <w:rPr>
+                <w:sz w:val="18"/>
+              </w:rPr>
+            </w:pPr>
+            <w:r>
+              <w:rPr>
+                <w:b/>
+                <w:bCs/>
+                <w:sz w:val="18"/>
+              </w:rPr>
+              <w:t xml:space="preserve">Orig. Due Date: </w:t>
+            </w:r>
+            <w:r>
+              <w:rPr>
+                <w:sz w:val="18"/>
+              </w:rPr>
+              <w:t>September</w:t>
+            </w:r>
+            <w:r>
+              <w:rPr>
+                <w:b/>
+                <w:bCs/>
+                <w:sz w:val="18"/>
+              </w:rPr>
+              <w:t xml:space="preserve"> </w:t>
+            </w:r>
+            <w:r>
+              <w:rPr>
+                <w:sz w:val="18"/>
+              </w:rPr>
+              <w:t>30, 2022</w:t>
+            </w:r>
+          </w:p>
+        </w:tc>
+        <w:tc>
+          <w:tcPr>
+            <w:tcW w:w="2430" w:type="dxa"/>
+          </w:tcPr>
+          <w:p>
+            <w:pPr>
+              <w:rPr>
+                <w:color w:val="000000" w:themeColor="text1"/>
+                <w:sz w:val="18"/>
+              </w:rPr>
+            </w:pPr>
+            <w:r>
+              <w:rPr>
+                <w:b/>
+                <w:bCs/>
+                <w:sz w:val="18"/>
+              </w:rPr>
+              <w:t>Status:</w:t>
+            </w:r>
+            <w:r>
+              <w:rPr>
+                <w:sz w:val="18"/>
+              </w:rPr>
+              <w:t xml:space="preserve"> </w:t>
+            </w:r>
+            <w:r>
+              <w:rPr>
+                <w:color w:val="000000" w:themeColor="text1"/>
+                <w:sz w:val="18"/>
+              </w:rPr>
+              <w:t>In Progress (100% Complete)</w:t>
+            </w:r>
+          </w:p>
+        </w:tc>
+      </w:tr>
+      <w:tr>
+        <w:trPr>
+          <w:cantSplit/>
+        </w:trPr>
+        <w:tc>
+          <w:tcPr>
+            <w:tcW w:w="8748" w:type="dxa"/>
+            <w:gridSpan w:val="4"/>
+          </w:tcPr>
+          <w:p>
+            <w:pPr>
+              <w:rPr>
+                <w:sz w:val="18"/>
+              </w:rPr>
+            </w:pPr>
+            <w:r>
+              <w:rPr>
+                <w:b/>
+                <w:bCs/>
+                <w:sz w:val="18"/>
+              </w:rPr>
+              <w:t xml:space="preserve">Who (%): </w:t>
+            </w:r>
+            <w:r>
+              <w:rPr>
+                <w:sz w:val="18"/>
+              </w:rPr>
+              <w:t xml:space="preserve"> </w:t>
+            </w:r>
+            <w:proofErr w:type="spellStart"/>
+            <w:r>
+              <w:rPr>
+                <w:sz w:val="18"/>
+              </w:rPr>
+              <w:t>Shlok</w:t>
+            </w:r>
+            <w:proofErr w:type="spellEnd"/>
+            <w:r>
+              <w:rPr>
+                <w:sz w:val="18"/>
+              </w:rPr>
+              <w:t xml:space="preserve"> (100%)</w:t>
+            </w:r>
+          </w:p>
+        </w:tc>
+      </w:tr>
+      <w:tr>
+        <w:trPr>
+          <w:cantSplit/>
+        </w:trPr>
+        <w:tc>
+          <w:tcPr>
+            <w:tcW w:w="8748" w:type="dxa"/>
+            <w:gridSpan w:val="4"/>
+          </w:tcPr>
+          <w:p>
+            <w:pPr>
+              <w:rPr>
+                <w:sz w:val="18"/>
+              </w:rPr>
+            </w:pPr>
+            <w:r>
+              <w:rPr>
+                <w:b/>
+                <w:bCs/>
+                <w:sz w:val="18"/>
+              </w:rPr>
+              <w:t xml:space="preserve">Description:  </w:t>
+            </w:r>
+            <w:r>
+              <w:rPr>
+                <w:sz w:val="18"/>
+              </w:rPr>
+              <w:t xml:space="preserve">I researched for potential alternative </w:t>
+            </w:r>
+            <w:proofErr w:type="spellStart"/>
+            <w:r>
+              <w:rPr>
+                <w:sz w:val="18"/>
+              </w:rPr>
+              <w:t>softwares</w:t>
+            </w:r>
+            <w:proofErr w:type="spellEnd"/>
+            <w:r>
+              <w:rPr>
+                <w:sz w:val="18"/>
+              </w:rPr>
+              <w:t xml:space="preserve"> and their pricing plans. For DocuSign the year plan was about $480. For Figma it is $12 per month. HelloSign, which is a Dropbox company turned out to be $420 annually.</w:t>
+            </w:r>
+          </w:p>
+        </w:tc>
+      </w:tr>
+      <w:tr>
+        <w:trPr>
+          <w:cantSplit/>
+        </w:trPr>
+        <w:tc>
+          <w:tcPr>
+            <w:tcW w:w="8748" w:type="dxa"/>
+            <w:gridSpan w:val="4"/>
+          </w:tcPr>
+          <w:p>
+            <w:pPr>
+              <w:rPr>
+                <w:sz w:val="18"/>
+              </w:rPr>
+            </w:pPr>
+            <w:r>
+              <w:rPr>
+                <w:b/>
+                <w:bCs/>
+                <w:sz w:val="18"/>
+              </w:rPr>
+              <w:t xml:space="preserve">Expected Outcome:  </w:t>
+            </w:r>
+            <w:r>
+              <w:rPr>
+                <w:sz w:val="18"/>
+              </w:rPr>
+              <w:t xml:space="preserve">Around $150 per year for the DocuSign. </w:t>
+            </w:r>
+          </w:p>
+        </w:tc>
+      </w:tr>
+    </w:tbl>
+    <w:p/>
     <w:p/>
     <w:tbl>
       <w:tblPr>
@@ -4128,6 +4298,7 @@
         <w:pStyle w:val="Heading3"/>
       </w:pPr>
       <w:r>
+        <w:lastRenderedPageBreak/>
         <w:t>Other Problems / Other Issues:</w:t>
       </w:r>
     </w:p>
@@ -4162,6 +4333,44 @@
     </w:sectPr>
   </w:body>
 </w:document>
+</file>
+
+<file path=word/endnotes.xml><?xml version="1.0" encoding="utf-8"?>
+<w:endnotes xmlns:wpc="http://schemas.microsoft.com/office/word/2010/wordprocessingCanvas" xmlns:cx="http://schemas.microsoft.com/office/drawing/2014/chartex" xmlns:cx1="http://schemas.microsoft.com/office/drawing/2015/9/8/chartex" xmlns:cx2="http://schemas.microsoft.com/office/drawing/2015/10/21/chartex" xmlns:cx3="http://schemas.microsoft.com/office/drawing/2016/5/9/chartex" xmlns:cx4="http://schemas.microsoft.com/office/drawing/2016/5/10/chartex" xmlns:cx5="http://schemas.microsoft.com/office/drawing/2016/5/11/chartex" xmlns:cx6="http://schemas.microsoft.com/office/drawing/2016/5/12/chartex" xmlns:cx7="http://schemas.microsoft.com/office/drawing/2016/5/13/chartex" xmlns:cx8="http://schemas.microsoft.com/office/drawing/2016/5/14/chartex" xmlns:mc="http://schemas.openxmlformats.org/markup-compatibility/2006" xmlns:aink="http://schemas.microsoft.com/office/drawing/2016/ink" xmlns:am3d="http://schemas.microsoft.com/office/drawing/2017/model3d" xmlns:o="urn:schemas-microsoft-com:office:office" xmlns:oel="http://schemas.microsoft.com/office/2019/extlst" xmlns:r="http://schemas.openxmlformats.org/officeDocument/2006/relationships" xmlns:m="http://schemas.openxmlformats.org/officeDocument/2006/math" xmlns:v="urn:schemas-microsoft-com:vml" xmlns:wp14="http://schemas.microsoft.com/office/word/2010/wordprocessingDrawing" xmlns:wp="http://schemas.openxmlformats.org/drawingml/2006/wordprocessingDrawing" xmlns:w10="urn:schemas-microsoft-com:office:word" xmlns:w="http://schemas.openxmlformats.org/wordprocessingml/2006/main" xmlns:w14="http://schemas.microsoft.com/office/word/2010/wordml" xmlns:w15="http://schemas.microsoft.com/office/word/2012/wordml" xmlns:w16cex="http://schemas.microsoft.com/office/word/2018/wordml/cex" xmlns:w16cid="http://schemas.microsoft.com/office/word/2016/wordml/cid" xmlns:w16="http://schemas.microsoft.com/office/word/2018/wordml" xmlns:w16sdtdh="http://schemas.microsoft.com/office/word/2020/wordml/sdtdatahash" xmlns:w16se="http://schemas.microsoft.com/office/word/2015/wordml/symex" xmlns:wpg="http://schemas.microsoft.com/office/word/2010/wordprocessingGroup" xmlns:wpi="http://schemas.microsoft.com/office/word/2010/wordprocessingInk" xmlns:wne="http://schemas.microsoft.com/office/word/2006/wordml" xmlns:wps="http://schemas.microsoft.com/office/word/2010/wordprocessingShape" mc:Ignorable="w14 w15 w16se w16cid w16 w16cex w16sdtdh wp14">
+  <w:endnote w:type="separator" w:id="-1">
+    <w:p>
+      <w:r>
+        <w:separator/>
+      </w:r>
+    </w:p>
+  </w:endnote>
+  <w:endnote w:type="continuationSeparator" w:id="0">
+    <w:p>
+      <w:r>
+        <w:continuationSeparator/>
+      </w:r>
+    </w:p>
+  </w:endnote>
+</w:endnotes>
+</file>
+
+<file path=word/footnotes.xml><?xml version="1.0" encoding="utf-8"?>
+<w:footnotes xmlns:wpc="http://schemas.microsoft.com/office/word/2010/wordprocessingCanvas" xmlns:cx="http://schemas.microsoft.com/office/drawing/2014/chartex" xmlns:cx1="http://schemas.microsoft.com/office/drawing/2015/9/8/chartex" xmlns:cx2="http://schemas.microsoft.com/office/drawing/2015/10/21/chartex" xmlns:cx3="http://schemas.microsoft.com/office/drawing/2016/5/9/chartex" xmlns:cx4="http://schemas.microsoft.com/office/drawing/2016/5/10/chartex" xmlns:cx5="http://schemas.microsoft.com/office/drawing/2016/5/11/chartex" xmlns:cx6="http://schemas.microsoft.com/office/drawing/2016/5/12/chartex" xmlns:cx7="http://schemas.microsoft.com/office/drawing/2016/5/13/chartex" xmlns:cx8="http://schemas.microsoft.com/office/drawing/2016/5/14/chartex" xmlns:mc="http://schemas.openxmlformats.org/markup-compatibility/2006" xmlns:aink="http://schemas.microsoft.com/office/drawing/2016/ink" xmlns:am3d="http://schemas.microsoft.com/office/drawing/2017/model3d" xmlns:o="urn:schemas-microsoft-com:office:office" xmlns:oel="http://schemas.microsoft.com/office/2019/extlst" xmlns:r="http://schemas.openxmlformats.org/officeDocument/2006/relationships" xmlns:m="http://schemas.openxmlformats.org/officeDocument/2006/math" xmlns:v="urn:schemas-microsoft-com:vml" xmlns:wp14="http://schemas.microsoft.com/office/word/2010/wordprocessingDrawing" xmlns:wp="http://schemas.openxmlformats.org/drawingml/2006/wordprocessingDrawing" xmlns:w10="urn:schemas-microsoft-com:office:word" xmlns:w="http://schemas.openxmlformats.org/wordprocessingml/2006/main" xmlns:w14="http://schemas.microsoft.com/office/word/2010/wordml" xmlns:w15="http://schemas.microsoft.com/office/word/2012/wordml" xmlns:w16cex="http://schemas.microsoft.com/office/word/2018/wordml/cex" xmlns:w16cid="http://schemas.microsoft.com/office/word/2016/wordml/cid" xmlns:w16="http://schemas.microsoft.com/office/word/2018/wordml" xmlns:w16sdtdh="http://schemas.microsoft.com/office/word/2020/wordml/sdtdatahash" xmlns:w16se="http://schemas.microsoft.com/office/word/2015/wordml/symex" xmlns:wpg="http://schemas.microsoft.com/office/word/2010/wordprocessingGroup" xmlns:wpi="http://schemas.microsoft.com/office/word/2010/wordprocessingInk" xmlns:wne="http://schemas.microsoft.com/office/word/2006/wordml" xmlns:wps="http://schemas.microsoft.com/office/word/2010/wordprocessingShape" mc:Ignorable="w14 w15 w16se w16cid w16 w16cex w16sdtdh wp14">
+  <w:footnote w:type="separator" w:id="-1">
+    <w:p>
+      <w:r>
+        <w:separator/>
+      </w:r>
+    </w:p>
+  </w:footnote>
+  <w:footnote w:type="continuationSeparator" w:id="0">
+    <w:p>
+      <w:r>
+        <w:continuationSeparator/>
+      </w:r>
+    </w:p>
+  </w:footnote>
+</w:footnotes>
 </file>
 
 <file path=word/numbering.xml><?xml version="1.0" encoding="utf-8"?>
@@ -6032,6 +6241,56 @@
       </w:tblBorders>
     </w:tblPr>
   </w:style>
+  <w:style w:type="paragraph" w:styleId="Header">
+    <w:name w:val="header"/>
+    <w:basedOn w:val="Normal"/>
+    <w:link w:val="HeaderChar"/>
+    <w:uiPriority w:val="99"/>
+    <w:unhideWhenUsed/>
+    <w:rsid w:val="003A0CBD"/>
+    <w:pPr>
+      <w:tabs>
+        <w:tab w:val="center" w:pos="4680"/>
+        <w:tab w:val="right" w:pos="9360"/>
+      </w:tabs>
+    </w:pPr>
+  </w:style>
+  <w:style w:type="character" w:customStyle="1" w:styleId="HeaderChar">
+    <w:name w:val="Header Char"/>
+    <w:basedOn w:val="DefaultParagraphFont"/>
+    <w:link w:val="Header"/>
+    <w:uiPriority w:val="99"/>
+    <w:rsid w:val="003A0CBD"/>
+    <w:rPr>
+      <w:sz w:val="24"/>
+      <w:szCs w:val="24"/>
+    </w:rPr>
+  </w:style>
+  <w:style w:type="paragraph" w:styleId="Footer">
+    <w:name w:val="footer"/>
+    <w:basedOn w:val="Normal"/>
+    <w:link w:val="FooterChar"/>
+    <w:uiPriority w:val="99"/>
+    <w:unhideWhenUsed/>
+    <w:rsid w:val="003A0CBD"/>
+    <w:pPr>
+      <w:tabs>
+        <w:tab w:val="center" w:pos="4680"/>
+        <w:tab w:val="right" w:pos="9360"/>
+      </w:tabs>
+    </w:pPr>
+  </w:style>
+  <w:style w:type="character" w:customStyle="1" w:styleId="FooterChar">
+    <w:name w:val="Footer Char"/>
+    <w:basedOn w:val="DefaultParagraphFont"/>
+    <w:link w:val="Footer"/>
+    <w:uiPriority w:val="99"/>
+    <w:rsid w:val="003A0CBD"/>
+    <w:rPr>
+      <w:sz w:val="24"/>
+      <w:szCs w:val="24"/>
+    </w:rPr>
+  </w:style>
 </w:styles>
 </file>
 
